--- a/.0 SGWH-RCA/.0.1 Inicio/0.1.2.-Planificacion/0.1.2.9.-Gestion Adquisicion/0.1.2.9.2.-Matriz de Adquisiciones del Proyecto.docx
+++ b/.0 SGWH-RCA/.0.1 Inicio/0.1.2.-Planificacion/0.1.2.9.-Gestion Adquisicion/0.1.2.9.2.-Matriz de Adquisiciones del Proyecto.docx
@@ -590,6 +590,7 @@
           <w:p>
             <w:pPr>
               <w:pStyle w:val="Sinespaciado"/>
+              <w:spacing w:line="360" w:lineRule="auto"/>
               <w:rPr>
                 <w:rFonts w:ascii="Times New Roman" w:hAnsi="Times New Roman" w:cs="Times New Roman"/>
                 <w:b/>
@@ -611,6 +612,7 @@
           <w:p>
             <w:pPr>
               <w:pStyle w:val="Sinespaciado"/>
+              <w:spacing w:line="360" w:lineRule="auto"/>
               <w:rPr>
                 <w:rFonts w:ascii="Times New Roman" w:hAnsi="Times New Roman" w:cs="Times New Roman"/>
               </w:rPr>
@@ -625,6 +627,7 @@
           <w:p>
             <w:pPr>
               <w:pStyle w:val="Sinespaciado"/>
+              <w:spacing w:line="360" w:lineRule="auto"/>
               <w:rPr>
                 <w:rFonts w:ascii="Times New Roman" w:hAnsi="Times New Roman" w:cs="Times New Roman"/>
               </w:rPr>
@@ -639,6 +642,7 @@
           <w:p>
             <w:pPr>
               <w:pStyle w:val="Sinespaciado"/>
+              <w:spacing w:line="360" w:lineRule="auto"/>
               <w:rPr>
                 <w:rFonts w:ascii="Times New Roman" w:hAnsi="Times New Roman" w:cs="Times New Roman"/>
               </w:rPr>
@@ -653,6 +657,7 @@
           <w:p>
             <w:pPr>
               <w:pStyle w:val="Sinespaciado"/>
+              <w:spacing w:line="360" w:lineRule="auto"/>
               <w:rPr>
                 <w:rFonts w:ascii="Times New Roman" w:eastAsia="Times New Roman" w:hAnsi="Times New Roman" w:cs="Times New Roman"/>
                 <w:lang w:eastAsia="es-VE"/>
@@ -674,6 +679,7 @@
           <w:p>
             <w:pPr>
               <w:pStyle w:val="Sinespaciado"/>
+              <w:spacing w:line="360" w:lineRule="auto"/>
               <w:rPr>
                 <w:rFonts w:ascii="Times New Roman" w:hAnsi="Times New Roman" w:cs="Times New Roman"/>
               </w:rPr>
@@ -705,6 +711,7 @@
           <w:p>
             <w:pPr>
               <w:pStyle w:val="Sinespaciado"/>
+              <w:spacing w:line="360" w:lineRule="auto"/>
               <w:rPr>
                 <w:rFonts w:ascii="Times New Roman" w:hAnsi="Times New Roman" w:cs="Times New Roman"/>
                 <w:b/>
@@ -726,6 +733,7 @@
           <w:p>
             <w:pPr>
               <w:pStyle w:val="Sinespaciado"/>
+              <w:spacing w:line="360" w:lineRule="auto"/>
               <w:rPr>
                 <w:rFonts w:ascii="Times New Roman" w:eastAsia="Times New Roman" w:hAnsi="Times New Roman" w:cs="Times New Roman"/>
                 <w:lang w:eastAsia="es-VE"/>
@@ -742,6 +750,7 @@
           <w:p>
             <w:pPr>
               <w:pStyle w:val="Sinespaciado"/>
+              <w:spacing w:line="360" w:lineRule="auto"/>
               <w:rPr>
                 <w:rFonts w:ascii="Times New Roman" w:eastAsia="Times New Roman" w:hAnsi="Times New Roman" w:cs="Times New Roman"/>
                 <w:lang w:eastAsia="es-VE"/>
@@ -764,6 +773,7 @@
           <w:p>
             <w:pPr>
               <w:pStyle w:val="Sinespaciado"/>
+              <w:spacing w:line="360" w:lineRule="auto"/>
               <w:rPr>
                 <w:rFonts w:ascii="Times New Roman" w:hAnsi="Times New Roman" w:cs="Times New Roman"/>
               </w:rPr>
@@ -795,6 +805,7 @@
           <w:p>
             <w:pPr>
               <w:pStyle w:val="Sinespaciado"/>
+              <w:spacing w:line="360" w:lineRule="auto"/>
               <w:rPr>
                 <w:rFonts w:ascii="Times New Roman" w:hAnsi="Times New Roman" w:cs="Times New Roman"/>
                 <w:b/>
@@ -816,6 +827,7 @@
           <w:p>
             <w:pPr>
               <w:pStyle w:val="Sinespaciado"/>
+              <w:spacing w:line="360" w:lineRule="auto"/>
               <w:rPr>
                 <w:rFonts w:ascii="Times New Roman" w:hAnsi="Times New Roman" w:cs="Times New Roman"/>
                 <w:szCs w:val="20"/>
@@ -832,6 +844,7 @@
           <w:p>
             <w:pPr>
               <w:pStyle w:val="Sinespaciado"/>
+              <w:spacing w:line="360" w:lineRule="auto"/>
               <w:rPr>
                 <w:rFonts w:ascii="Times New Roman" w:hAnsi="Times New Roman" w:cs="Times New Roman"/>
                 <w:szCs w:val="20"/>
@@ -854,6 +867,7 @@
           <w:p>
             <w:pPr>
               <w:pStyle w:val="Sinespaciado"/>
+              <w:spacing w:line="360" w:lineRule="auto"/>
               <w:rPr>
                 <w:rFonts w:ascii="Times New Roman" w:hAnsi="Times New Roman" w:cs="Times New Roman"/>
               </w:rPr>
@@ -876,16 +890,6 @@
         </w:tc>
       </w:tr>
     </w:tbl>
-    <w:p>
-      <w:pPr>
-        <w:spacing w:line="360" w:lineRule="auto"/>
-        <w:jc w:val="both"/>
-        <w:rPr>
-          <w:rFonts w:ascii="Times New Roman" w:eastAsia="Calibri" w:hAnsi="Times New Roman" w:cs="Times New Roman"/>
-          <w:b/>
-        </w:rPr>
-      </w:pPr>
-    </w:p>
     <w:p>
       <w:pPr>
         <w:spacing w:line="360" w:lineRule="auto"/>
@@ -1403,11 +1407,1899 @@
     <w:p>
       <w:pPr>
         <w:pStyle w:val="Ttulo1"/>
+        <w:jc w:val="center"/>
         <w:rPr>
           <w:lang w:val="es-EC"/>
         </w:rPr>
       </w:pPr>
       <w:bookmarkStart w:id="1" w:name="_Toc426887942"/>
+      <w:r>
+        <w:rPr>
+          <w:lang w:val="es-EC"/>
+        </w:rPr>
+        <w:lastRenderedPageBreak/>
+        <w:t xml:space="preserve">MATRIZ DE ADQUISICION DEL </w:t>
+      </w:r>
+      <w:r>
+        <w:rPr>
+          <w:lang w:val="es-EC"/>
+        </w:rPr>
+        <w:t>PROYECTO</w:t>
+      </w:r>
+    </w:p>
+    <w:tbl>
+      <w:tblPr>
+        <w:tblStyle w:val="Tablaconcuadrcula"/>
+        <w:tblW w:w="14946" w:type="dxa"/>
+        <w:jc w:val="center"/>
+        <w:tblLook w:val="04A0" w:firstRow="1" w:lastRow="0" w:firstColumn="1" w:lastColumn="0" w:noHBand="0" w:noVBand="1"/>
+      </w:tblPr>
+      <w:tblGrid>
+        <w:gridCol w:w="1014"/>
+        <w:gridCol w:w="1087"/>
+        <w:gridCol w:w="928"/>
+        <w:gridCol w:w="1414"/>
+        <w:gridCol w:w="1425"/>
+        <w:gridCol w:w="1446"/>
+        <w:gridCol w:w="632"/>
+        <w:gridCol w:w="1224"/>
+        <w:gridCol w:w="1235"/>
+        <w:gridCol w:w="908"/>
+        <w:gridCol w:w="908"/>
+        <w:gridCol w:w="908"/>
+        <w:gridCol w:w="908"/>
+        <w:gridCol w:w="909"/>
+      </w:tblGrid>
+      <w:tr>
+        <w:trPr>
+          <w:trHeight w:val="386"/>
+          <w:jc w:val="center"/>
+        </w:trPr>
+        <w:tc>
+          <w:tcPr>
+            <w:tcW w:w="1014" w:type="dxa"/>
+            <w:vMerge w:val="restart"/>
+            <w:shd w:val="clear" w:color="auto" w:fill="DB8D8D"/>
+          </w:tcPr>
+          <w:p>
+            <w:pPr>
+              <w:jc w:val="center"/>
+              <w:rPr>
+                <w:rFonts w:ascii="Times New Roman" w:hAnsi="Times New Roman" w:cs="Times New Roman"/>
+                <w:b/>
+                <w:sz w:val="18"/>
+                <w:lang w:val="es-EC" w:eastAsia="es-EC"/>
+              </w:rPr>
+            </w:pPr>
+            <w:r>
+              <w:rPr>
+                <w:rFonts w:ascii="Times New Roman" w:hAnsi="Times New Roman" w:cs="Times New Roman"/>
+                <w:b/>
+                <w:sz w:val="18"/>
+                <w:lang w:val="es-EC" w:eastAsia="es-EC"/>
+              </w:rPr>
+              <w:t>Producto</w:t>
+            </w:r>
+          </w:p>
+        </w:tc>
+        <w:tc>
+          <w:tcPr>
+            <w:tcW w:w="1087" w:type="dxa"/>
+            <w:vMerge w:val="restart"/>
+            <w:shd w:val="clear" w:color="auto" w:fill="DB8D8D"/>
+          </w:tcPr>
+          <w:p>
+            <w:pPr>
+              <w:jc w:val="center"/>
+              <w:rPr>
+                <w:rFonts w:ascii="Times New Roman" w:hAnsi="Times New Roman" w:cs="Times New Roman"/>
+                <w:b/>
+                <w:sz w:val="18"/>
+                <w:lang w:val="es-EC" w:eastAsia="es-EC"/>
+              </w:rPr>
+            </w:pPr>
+            <w:r>
+              <w:rPr>
+                <w:rFonts w:ascii="Times New Roman" w:hAnsi="Times New Roman" w:cs="Times New Roman"/>
+                <w:b/>
+                <w:sz w:val="18"/>
+                <w:lang w:val="es-EC" w:eastAsia="es-EC"/>
+              </w:rPr>
+              <w:t>Código</w:t>
+            </w:r>
+          </w:p>
+        </w:tc>
+        <w:tc>
+          <w:tcPr>
+            <w:tcW w:w="928" w:type="dxa"/>
+            <w:vMerge w:val="restart"/>
+            <w:shd w:val="clear" w:color="auto" w:fill="DB8D8D"/>
+          </w:tcPr>
+          <w:p>
+            <w:pPr>
+              <w:jc w:val="center"/>
+              <w:rPr>
+                <w:rFonts w:ascii="Times New Roman" w:hAnsi="Times New Roman" w:cs="Times New Roman"/>
+                <w:b/>
+                <w:sz w:val="18"/>
+                <w:lang w:val="es-EC" w:eastAsia="es-EC"/>
+              </w:rPr>
+            </w:pPr>
+            <w:r>
+              <w:rPr>
+                <w:rFonts w:ascii="Times New Roman" w:hAnsi="Times New Roman" w:cs="Times New Roman"/>
+                <w:b/>
+                <w:sz w:val="18"/>
+                <w:lang w:val="es-EC" w:eastAsia="es-EC"/>
+              </w:rPr>
+              <w:t>Tipo de contrato</w:t>
+            </w:r>
+          </w:p>
+        </w:tc>
+        <w:tc>
+          <w:tcPr>
+            <w:tcW w:w="1414" w:type="dxa"/>
+            <w:vMerge w:val="restart"/>
+            <w:shd w:val="clear" w:color="auto" w:fill="DB8D8D"/>
+          </w:tcPr>
+          <w:p>
+            <w:pPr>
+              <w:jc w:val="center"/>
+              <w:rPr>
+                <w:rFonts w:ascii="Times New Roman" w:hAnsi="Times New Roman" w:cs="Times New Roman"/>
+                <w:b/>
+                <w:sz w:val="18"/>
+                <w:lang w:val="es-EC" w:eastAsia="es-EC"/>
+              </w:rPr>
+            </w:pPr>
+            <w:r>
+              <w:rPr>
+                <w:rFonts w:ascii="Times New Roman" w:hAnsi="Times New Roman" w:cs="Times New Roman"/>
+                <w:b/>
+                <w:sz w:val="18"/>
+                <w:lang w:val="es-EC" w:eastAsia="es-EC"/>
+              </w:rPr>
+              <w:t>Procedimiento</w:t>
+            </w:r>
+          </w:p>
+        </w:tc>
+        <w:tc>
+          <w:tcPr>
+            <w:tcW w:w="1425" w:type="dxa"/>
+            <w:vMerge w:val="restart"/>
+            <w:shd w:val="clear" w:color="auto" w:fill="DB8D8D"/>
+          </w:tcPr>
+          <w:p>
+            <w:pPr>
+              <w:jc w:val="center"/>
+              <w:rPr>
+                <w:rFonts w:ascii="Times New Roman" w:hAnsi="Times New Roman" w:cs="Times New Roman"/>
+                <w:b/>
+                <w:sz w:val="18"/>
+                <w:lang w:val="es-EC" w:eastAsia="es-EC"/>
+              </w:rPr>
+            </w:pPr>
+            <w:r>
+              <w:rPr>
+                <w:rFonts w:ascii="Times New Roman" w:hAnsi="Times New Roman" w:cs="Times New Roman"/>
+                <w:b/>
+                <w:sz w:val="18"/>
+                <w:lang w:val="es-EC" w:eastAsia="es-EC"/>
+              </w:rPr>
+              <w:t>Forma de contactar</w:t>
+            </w:r>
+          </w:p>
+        </w:tc>
+        <w:tc>
+          <w:tcPr>
+            <w:tcW w:w="1446" w:type="dxa"/>
+            <w:vMerge w:val="restart"/>
+            <w:shd w:val="clear" w:color="auto" w:fill="DB8D8D"/>
+          </w:tcPr>
+          <w:p>
+            <w:pPr>
+              <w:jc w:val="center"/>
+              <w:rPr>
+                <w:rFonts w:ascii="Times New Roman" w:hAnsi="Times New Roman" w:cs="Times New Roman"/>
+                <w:b/>
+                <w:sz w:val="18"/>
+                <w:lang w:val="es-EC" w:eastAsia="es-EC"/>
+              </w:rPr>
+            </w:pPr>
+            <w:r>
+              <w:rPr>
+                <w:rFonts w:ascii="Times New Roman" w:hAnsi="Times New Roman" w:cs="Times New Roman"/>
+                <w:b/>
+                <w:sz w:val="18"/>
+                <w:lang w:val="es-EC" w:eastAsia="es-EC"/>
+              </w:rPr>
+              <w:t>Requerimiento</w:t>
+            </w:r>
+          </w:p>
+        </w:tc>
+        <w:tc>
+          <w:tcPr>
+            <w:tcW w:w="632" w:type="dxa"/>
+            <w:vMerge w:val="restart"/>
+            <w:shd w:val="clear" w:color="auto" w:fill="DB8D8D"/>
+          </w:tcPr>
+          <w:p>
+            <w:pPr>
+              <w:jc w:val="center"/>
+              <w:rPr>
+                <w:rFonts w:ascii="Times New Roman" w:hAnsi="Times New Roman" w:cs="Times New Roman"/>
+                <w:b/>
+                <w:sz w:val="18"/>
+                <w:lang w:val="es-EC" w:eastAsia="es-EC"/>
+              </w:rPr>
+            </w:pPr>
+            <w:r>
+              <w:rPr>
+                <w:rFonts w:ascii="Times New Roman" w:hAnsi="Times New Roman" w:cs="Times New Roman"/>
+                <w:b/>
+                <w:sz w:val="18"/>
+                <w:lang w:val="es-EC" w:eastAsia="es-EC"/>
+              </w:rPr>
+              <w:t>Área</w:t>
+            </w:r>
+          </w:p>
+        </w:tc>
+        <w:tc>
+          <w:tcPr>
+            <w:tcW w:w="1224" w:type="dxa"/>
+            <w:vMerge w:val="restart"/>
+            <w:shd w:val="clear" w:color="auto" w:fill="DB8D8D"/>
+          </w:tcPr>
+          <w:p>
+            <w:pPr>
+              <w:jc w:val="center"/>
+              <w:rPr>
+                <w:rFonts w:ascii="Times New Roman" w:hAnsi="Times New Roman" w:cs="Times New Roman"/>
+                <w:b/>
+                <w:sz w:val="18"/>
+                <w:lang w:val="es-EC" w:eastAsia="es-EC"/>
+              </w:rPr>
+            </w:pPr>
+            <w:r>
+              <w:rPr>
+                <w:rFonts w:ascii="Times New Roman" w:hAnsi="Times New Roman" w:cs="Times New Roman"/>
+                <w:b/>
+                <w:sz w:val="18"/>
+                <w:lang w:val="es-EC" w:eastAsia="es-EC"/>
+              </w:rPr>
+              <w:t>Manejo de proveedores</w:t>
+            </w:r>
+          </w:p>
+        </w:tc>
+        <w:tc>
+          <w:tcPr>
+            <w:tcW w:w="1235" w:type="dxa"/>
+            <w:vMerge w:val="restart"/>
+            <w:shd w:val="clear" w:color="auto" w:fill="DB8D8D"/>
+          </w:tcPr>
+          <w:p>
+            <w:pPr>
+              <w:jc w:val="center"/>
+              <w:rPr>
+                <w:rFonts w:ascii="Times New Roman" w:hAnsi="Times New Roman" w:cs="Times New Roman"/>
+                <w:b/>
+                <w:sz w:val="18"/>
+                <w:lang w:val="es-EC" w:eastAsia="es-EC"/>
+              </w:rPr>
+            </w:pPr>
+            <w:r>
+              <w:rPr>
+                <w:rFonts w:ascii="Times New Roman" w:hAnsi="Times New Roman" w:cs="Times New Roman"/>
+                <w:b/>
+                <w:sz w:val="18"/>
+                <w:lang w:val="es-EC" w:eastAsia="es-EC"/>
+              </w:rPr>
+              <w:t>Proveedores calificados</w:t>
+            </w:r>
+          </w:p>
+        </w:tc>
+        <w:tc>
+          <w:tcPr>
+            <w:tcW w:w="4541" w:type="dxa"/>
+            <w:gridSpan w:val="5"/>
+            <w:shd w:val="clear" w:color="auto" w:fill="DB8D8D"/>
+          </w:tcPr>
+          <w:p>
+            <w:pPr>
+              <w:jc w:val="center"/>
+              <w:rPr>
+                <w:rFonts w:ascii="Times New Roman" w:hAnsi="Times New Roman" w:cs="Times New Roman"/>
+                <w:b/>
+                <w:sz w:val="18"/>
+                <w:lang w:val="es-EC" w:eastAsia="es-EC"/>
+              </w:rPr>
+            </w:pPr>
+            <w:r>
+              <w:rPr>
+                <w:rFonts w:ascii="Times New Roman" w:hAnsi="Times New Roman" w:cs="Times New Roman"/>
+                <w:b/>
+                <w:sz w:val="18"/>
+                <w:lang w:val="es-EC" w:eastAsia="es-EC"/>
+              </w:rPr>
+              <w:t>Cronograma de Adquisiciones</w:t>
+            </w:r>
+          </w:p>
+        </w:tc>
+      </w:tr>
+      <w:tr>
+        <w:trPr>
+          <w:trHeight w:val="359"/>
+          <w:jc w:val="center"/>
+        </w:trPr>
+        <w:tc>
+          <w:tcPr>
+            <w:tcW w:w="1014" w:type="dxa"/>
+            <w:vMerge/>
+            <w:shd w:val="clear" w:color="auto" w:fill="DB8D8D"/>
+          </w:tcPr>
+          <w:p>
+            <w:pPr>
+              <w:jc w:val="center"/>
+              <w:rPr>
+                <w:rFonts w:ascii="Times New Roman" w:hAnsi="Times New Roman" w:cs="Times New Roman"/>
+                <w:b/>
+                <w:sz w:val="18"/>
+                <w:lang w:val="es-EC" w:eastAsia="es-EC"/>
+              </w:rPr>
+            </w:pPr>
+          </w:p>
+        </w:tc>
+        <w:tc>
+          <w:tcPr>
+            <w:tcW w:w="1087" w:type="dxa"/>
+            <w:vMerge/>
+            <w:shd w:val="clear" w:color="auto" w:fill="DB8D8D"/>
+          </w:tcPr>
+          <w:p>
+            <w:pPr>
+              <w:jc w:val="center"/>
+              <w:rPr>
+                <w:rFonts w:ascii="Times New Roman" w:hAnsi="Times New Roman" w:cs="Times New Roman"/>
+                <w:b/>
+                <w:sz w:val="18"/>
+                <w:lang w:val="es-EC" w:eastAsia="es-EC"/>
+              </w:rPr>
+            </w:pPr>
+          </w:p>
+        </w:tc>
+        <w:tc>
+          <w:tcPr>
+            <w:tcW w:w="928" w:type="dxa"/>
+            <w:vMerge/>
+            <w:shd w:val="clear" w:color="auto" w:fill="DB8D8D"/>
+          </w:tcPr>
+          <w:p>
+            <w:pPr>
+              <w:jc w:val="center"/>
+              <w:rPr>
+                <w:rFonts w:ascii="Times New Roman" w:hAnsi="Times New Roman" w:cs="Times New Roman"/>
+                <w:b/>
+                <w:sz w:val="18"/>
+                <w:lang w:val="es-EC" w:eastAsia="es-EC"/>
+              </w:rPr>
+            </w:pPr>
+          </w:p>
+        </w:tc>
+        <w:tc>
+          <w:tcPr>
+            <w:tcW w:w="1414" w:type="dxa"/>
+            <w:vMerge/>
+            <w:shd w:val="clear" w:color="auto" w:fill="DB8D8D"/>
+          </w:tcPr>
+          <w:p>
+            <w:pPr>
+              <w:jc w:val="center"/>
+              <w:rPr>
+                <w:rFonts w:ascii="Times New Roman" w:hAnsi="Times New Roman" w:cs="Times New Roman"/>
+                <w:b/>
+                <w:sz w:val="18"/>
+                <w:lang w:val="es-EC" w:eastAsia="es-EC"/>
+              </w:rPr>
+            </w:pPr>
+          </w:p>
+        </w:tc>
+        <w:tc>
+          <w:tcPr>
+            <w:tcW w:w="1425" w:type="dxa"/>
+            <w:vMerge/>
+            <w:shd w:val="clear" w:color="auto" w:fill="DB8D8D"/>
+          </w:tcPr>
+          <w:p>
+            <w:pPr>
+              <w:jc w:val="center"/>
+              <w:rPr>
+                <w:rFonts w:ascii="Times New Roman" w:hAnsi="Times New Roman" w:cs="Times New Roman"/>
+                <w:b/>
+                <w:sz w:val="18"/>
+                <w:lang w:val="es-EC" w:eastAsia="es-EC"/>
+              </w:rPr>
+            </w:pPr>
+          </w:p>
+        </w:tc>
+        <w:tc>
+          <w:tcPr>
+            <w:tcW w:w="1446" w:type="dxa"/>
+            <w:vMerge/>
+            <w:shd w:val="clear" w:color="auto" w:fill="DB8D8D"/>
+          </w:tcPr>
+          <w:p>
+            <w:pPr>
+              <w:jc w:val="center"/>
+              <w:rPr>
+                <w:rFonts w:ascii="Times New Roman" w:hAnsi="Times New Roman" w:cs="Times New Roman"/>
+                <w:b/>
+                <w:sz w:val="18"/>
+                <w:lang w:val="es-EC" w:eastAsia="es-EC"/>
+              </w:rPr>
+            </w:pPr>
+          </w:p>
+        </w:tc>
+        <w:tc>
+          <w:tcPr>
+            <w:tcW w:w="632" w:type="dxa"/>
+            <w:vMerge/>
+            <w:shd w:val="clear" w:color="auto" w:fill="DB8D8D"/>
+          </w:tcPr>
+          <w:p>
+            <w:pPr>
+              <w:jc w:val="center"/>
+              <w:rPr>
+                <w:rFonts w:ascii="Times New Roman" w:hAnsi="Times New Roman" w:cs="Times New Roman"/>
+                <w:b/>
+                <w:sz w:val="18"/>
+                <w:lang w:val="es-EC" w:eastAsia="es-EC"/>
+              </w:rPr>
+            </w:pPr>
+          </w:p>
+        </w:tc>
+        <w:tc>
+          <w:tcPr>
+            <w:tcW w:w="1224" w:type="dxa"/>
+            <w:vMerge/>
+            <w:shd w:val="clear" w:color="auto" w:fill="DB8D8D"/>
+          </w:tcPr>
+          <w:p>
+            <w:pPr>
+              <w:jc w:val="center"/>
+              <w:rPr>
+                <w:rFonts w:ascii="Times New Roman" w:hAnsi="Times New Roman" w:cs="Times New Roman"/>
+                <w:b/>
+                <w:sz w:val="18"/>
+                <w:lang w:val="es-EC" w:eastAsia="es-EC"/>
+              </w:rPr>
+            </w:pPr>
+          </w:p>
+        </w:tc>
+        <w:tc>
+          <w:tcPr>
+            <w:tcW w:w="1235" w:type="dxa"/>
+            <w:vMerge/>
+            <w:shd w:val="clear" w:color="auto" w:fill="DB8D8D"/>
+          </w:tcPr>
+          <w:p>
+            <w:pPr>
+              <w:jc w:val="center"/>
+              <w:rPr>
+                <w:rFonts w:ascii="Times New Roman" w:hAnsi="Times New Roman" w:cs="Times New Roman"/>
+                <w:b/>
+                <w:sz w:val="18"/>
+                <w:lang w:val="es-EC" w:eastAsia="es-EC"/>
+              </w:rPr>
+            </w:pPr>
+          </w:p>
+        </w:tc>
+        <w:tc>
+          <w:tcPr>
+            <w:tcW w:w="908" w:type="dxa"/>
+            <w:shd w:val="clear" w:color="auto" w:fill="DB8D8D"/>
+          </w:tcPr>
+          <w:p>
+            <w:pPr>
+              <w:jc w:val="center"/>
+              <w:rPr>
+                <w:rFonts w:ascii="Times New Roman" w:hAnsi="Times New Roman" w:cs="Times New Roman"/>
+                <w:b/>
+                <w:sz w:val="18"/>
+                <w:lang w:val="es-EC" w:eastAsia="es-EC"/>
+              </w:rPr>
+            </w:pPr>
+            <w:r>
+              <w:rPr>
+                <w:rFonts w:ascii="Times New Roman" w:hAnsi="Times New Roman" w:cs="Times New Roman"/>
+                <w:b/>
+                <w:sz w:val="18"/>
+                <w:lang w:val="es-EC" w:eastAsia="es-EC"/>
+              </w:rPr>
+              <w:t>Planif.</w:t>
+            </w:r>
+          </w:p>
+        </w:tc>
+        <w:tc>
+          <w:tcPr>
+            <w:tcW w:w="908" w:type="dxa"/>
+            <w:shd w:val="clear" w:color="auto" w:fill="DB8D8D"/>
+          </w:tcPr>
+          <w:p>
+            <w:pPr>
+              <w:jc w:val="center"/>
+              <w:rPr>
+                <w:rFonts w:ascii="Times New Roman" w:hAnsi="Times New Roman" w:cs="Times New Roman"/>
+                <w:b/>
+                <w:sz w:val="18"/>
+                <w:lang w:val="es-EC" w:eastAsia="es-EC"/>
+              </w:rPr>
+            </w:pPr>
+            <w:r>
+              <w:rPr>
+                <w:rFonts w:ascii="Times New Roman" w:hAnsi="Times New Roman" w:cs="Times New Roman"/>
+                <w:b/>
+                <w:sz w:val="18"/>
+                <w:lang w:val="es-EC" w:eastAsia="es-EC"/>
+              </w:rPr>
+              <w:t>Solic.</w:t>
+            </w:r>
+          </w:p>
+        </w:tc>
+        <w:tc>
+          <w:tcPr>
+            <w:tcW w:w="908" w:type="dxa"/>
+            <w:shd w:val="clear" w:color="auto" w:fill="DB8D8D"/>
+          </w:tcPr>
+          <w:p>
+            <w:pPr>
+              <w:jc w:val="center"/>
+              <w:rPr>
+                <w:rFonts w:ascii="Times New Roman" w:hAnsi="Times New Roman" w:cs="Times New Roman"/>
+                <w:b/>
+                <w:sz w:val="18"/>
+                <w:lang w:val="es-EC" w:eastAsia="es-EC"/>
+              </w:rPr>
+            </w:pPr>
+            <w:r>
+              <w:rPr>
+                <w:rFonts w:ascii="Times New Roman" w:hAnsi="Times New Roman" w:cs="Times New Roman"/>
+                <w:b/>
+                <w:sz w:val="18"/>
+                <w:lang w:val="es-EC" w:eastAsia="es-EC"/>
+              </w:rPr>
+              <w:t>Selecc.</w:t>
+            </w:r>
+          </w:p>
+        </w:tc>
+        <w:tc>
+          <w:tcPr>
+            <w:tcW w:w="908" w:type="dxa"/>
+            <w:shd w:val="clear" w:color="auto" w:fill="DB8D8D"/>
+          </w:tcPr>
+          <w:p>
+            <w:pPr>
+              <w:jc w:val="center"/>
+              <w:rPr>
+                <w:rFonts w:ascii="Times New Roman" w:hAnsi="Times New Roman" w:cs="Times New Roman"/>
+                <w:b/>
+                <w:sz w:val="18"/>
+                <w:lang w:val="es-EC" w:eastAsia="es-EC"/>
+              </w:rPr>
+            </w:pPr>
+            <w:r>
+              <w:rPr>
+                <w:rFonts w:ascii="Times New Roman" w:hAnsi="Times New Roman" w:cs="Times New Roman"/>
+                <w:b/>
+                <w:sz w:val="18"/>
+                <w:lang w:val="es-EC" w:eastAsia="es-EC"/>
+              </w:rPr>
+              <w:t>Admin</w:t>
+            </w:r>
+          </w:p>
+        </w:tc>
+        <w:tc>
+          <w:tcPr>
+            <w:tcW w:w="908" w:type="dxa"/>
+            <w:shd w:val="clear" w:color="auto" w:fill="DB8D8D"/>
+          </w:tcPr>
+          <w:p>
+            <w:pPr>
+              <w:jc w:val="center"/>
+              <w:rPr>
+                <w:rFonts w:ascii="Times New Roman" w:hAnsi="Times New Roman" w:cs="Times New Roman"/>
+                <w:b/>
+                <w:sz w:val="18"/>
+                <w:lang w:val="es-EC" w:eastAsia="es-EC"/>
+              </w:rPr>
+            </w:pPr>
+            <w:r>
+              <w:rPr>
+                <w:rFonts w:ascii="Times New Roman" w:hAnsi="Times New Roman" w:cs="Times New Roman"/>
+                <w:b/>
+                <w:sz w:val="18"/>
+                <w:lang w:val="es-EC" w:eastAsia="es-EC"/>
+              </w:rPr>
+              <w:t>cerrar</w:t>
+            </w:r>
+          </w:p>
+        </w:tc>
+      </w:tr>
+      <w:tr>
+        <w:trPr>
+          <w:trHeight w:val="387"/>
+          <w:jc w:val="center"/>
+        </w:trPr>
+        <w:tc>
+          <w:tcPr>
+            <w:tcW w:w="1014" w:type="dxa"/>
+            <w:vAlign w:val="center"/>
+          </w:tcPr>
+          <w:p>
+            <w:pPr>
+              <w:jc w:val="center"/>
+              <w:rPr>
+                <w:rFonts w:ascii="Times New Roman" w:hAnsi="Times New Roman" w:cs="Times New Roman"/>
+                <w:sz w:val="18"/>
+                <w:lang w:val="es-EC" w:eastAsia="es-EC"/>
+              </w:rPr>
+            </w:pPr>
+            <w:r>
+              <w:rPr>
+                <w:rFonts w:ascii="Times New Roman" w:hAnsi="Times New Roman" w:cs="Times New Roman"/>
+                <w:sz w:val="18"/>
+                <w:lang w:val="es-EC" w:eastAsia="es-EC"/>
+              </w:rPr>
+              <w:t xml:space="preserve">Refrigerio del equipo de trabajo  </w:t>
+            </w:r>
+          </w:p>
+        </w:tc>
+        <w:tc>
+          <w:tcPr>
+            <w:tcW w:w="1087" w:type="dxa"/>
+            <w:vAlign w:val="center"/>
+          </w:tcPr>
+          <w:p>
+            <w:pPr>
+              <w:jc w:val="center"/>
+              <w:rPr>
+                <w:rFonts w:ascii="Times New Roman" w:hAnsi="Times New Roman" w:cs="Times New Roman"/>
+                <w:sz w:val="18"/>
+                <w:lang w:val="es-EC" w:eastAsia="es-EC"/>
+              </w:rPr>
+            </w:pPr>
+            <w:r>
+              <w:rPr>
+                <w:rFonts w:ascii="Times New Roman" w:hAnsi="Times New Roman" w:cs="Times New Roman"/>
+                <w:sz w:val="18"/>
+                <w:lang w:val="es-EC" w:eastAsia="es-EC"/>
+              </w:rPr>
+              <w:t xml:space="preserve">Estimación de recursos </w:t>
+            </w:r>
+          </w:p>
+        </w:tc>
+        <w:tc>
+          <w:tcPr>
+            <w:tcW w:w="928" w:type="dxa"/>
+            <w:vAlign w:val="center"/>
+          </w:tcPr>
+          <w:p>
+            <w:pPr>
+              <w:jc w:val="center"/>
+              <w:rPr>
+                <w:rFonts w:ascii="Times New Roman" w:hAnsi="Times New Roman" w:cs="Times New Roman"/>
+                <w:sz w:val="18"/>
+                <w:lang w:val="es-EC" w:eastAsia="es-EC"/>
+              </w:rPr>
+            </w:pPr>
+            <w:r>
+              <w:rPr>
+                <w:rFonts w:ascii="Times New Roman" w:hAnsi="Times New Roman" w:cs="Times New Roman"/>
+                <w:sz w:val="18"/>
+                <w:lang w:val="es-EC" w:eastAsia="es-EC"/>
+              </w:rPr>
+              <w:t>No se establece contrato, Precios variantes</w:t>
+            </w:r>
+          </w:p>
+        </w:tc>
+        <w:tc>
+          <w:tcPr>
+            <w:tcW w:w="1414" w:type="dxa"/>
+            <w:vAlign w:val="center"/>
+          </w:tcPr>
+          <w:p>
+            <w:pPr>
+              <w:jc w:val="center"/>
+              <w:rPr>
+                <w:rFonts w:ascii="Times New Roman" w:hAnsi="Times New Roman" w:cs="Times New Roman"/>
+                <w:sz w:val="18"/>
+                <w:lang w:val="es-EC" w:eastAsia="es-EC"/>
+              </w:rPr>
+            </w:pPr>
+            <w:r>
+              <w:rPr>
+                <w:rFonts w:ascii="Times New Roman" w:hAnsi="Times New Roman" w:cs="Times New Roman"/>
+                <w:sz w:val="18"/>
+                <w:lang w:val="es-EC" w:eastAsia="es-EC"/>
+              </w:rPr>
+              <w:t>Cotización de los lugares</w:t>
+            </w:r>
+          </w:p>
+        </w:tc>
+        <w:tc>
+          <w:tcPr>
+            <w:tcW w:w="1425" w:type="dxa"/>
+            <w:vAlign w:val="center"/>
+          </w:tcPr>
+          <w:p>
+            <w:pPr>
+              <w:jc w:val="center"/>
+              <w:rPr>
+                <w:rFonts w:ascii="Times New Roman" w:hAnsi="Times New Roman" w:cs="Times New Roman"/>
+                <w:sz w:val="18"/>
+                <w:lang w:val="es-EC" w:eastAsia="es-EC"/>
+              </w:rPr>
+            </w:pPr>
+            <w:r>
+              <w:rPr>
+                <w:rFonts w:ascii="Times New Roman" w:hAnsi="Times New Roman" w:cs="Times New Roman"/>
+                <w:sz w:val="18"/>
+                <w:lang w:val="es-EC" w:eastAsia="es-EC"/>
+              </w:rPr>
+              <w:t xml:space="preserve">Coordinaciones telefónicas </w:t>
+            </w:r>
+          </w:p>
+        </w:tc>
+        <w:tc>
+          <w:tcPr>
+            <w:tcW w:w="1446" w:type="dxa"/>
+            <w:vAlign w:val="center"/>
+          </w:tcPr>
+          <w:p>
+            <w:pPr>
+              <w:jc w:val="center"/>
+              <w:rPr>
+                <w:rFonts w:ascii="Times New Roman" w:hAnsi="Times New Roman" w:cs="Times New Roman"/>
+                <w:sz w:val="18"/>
+                <w:lang w:val="es-EC" w:eastAsia="es-EC"/>
+              </w:rPr>
+            </w:pPr>
+            <w:r>
+              <w:rPr>
+                <w:rFonts w:ascii="Times New Roman" w:hAnsi="Times New Roman" w:cs="Times New Roman"/>
+                <w:sz w:val="18"/>
+                <w:lang w:val="es-EC" w:eastAsia="es-EC"/>
+              </w:rPr>
+              <w:t>no</w:t>
+            </w:r>
+          </w:p>
+        </w:tc>
+        <w:tc>
+          <w:tcPr>
+            <w:tcW w:w="632" w:type="dxa"/>
+            <w:vAlign w:val="center"/>
+          </w:tcPr>
+          <w:p>
+            <w:pPr>
+              <w:jc w:val="center"/>
+              <w:rPr>
+                <w:rFonts w:ascii="Times New Roman" w:hAnsi="Times New Roman" w:cs="Times New Roman"/>
+                <w:sz w:val="18"/>
+                <w:lang w:val="es-EC" w:eastAsia="es-EC"/>
+              </w:rPr>
+            </w:pPr>
+            <w:r>
+              <w:rPr>
+                <w:rFonts w:ascii="Times New Roman" w:hAnsi="Times New Roman" w:cs="Times New Roman"/>
+                <w:sz w:val="18"/>
+                <w:lang w:val="es-EC" w:eastAsia="es-EC"/>
+              </w:rPr>
+              <w:t>GK</w:t>
+            </w:r>
+          </w:p>
+        </w:tc>
+        <w:tc>
+          <w:tcPr>
+            <w:tcW w:w="1224" w:type="dxa"/>
+            <w:vAlign w:val="center"/>
+          </w:tcPr>
+          <w:p>
+            <w:pPr>
+              <w:jc w:val="center"/>
+              <w:rPr>
+                <w:rFonts w:ascii="Times New Roman" w:hAnsi="Times New Roman" w:cs="Times New Roman"/>
+                <w:sz w:val="18"/>
+                <w:lang w:val="es-EC" w:eastAsia="es-EC"/>
+              </w:rPr>
+            </w:pPr>
+            <w:r>
+              <w:rPr>
+                <w:rFonts w:ascii="Times New Roman" w:hAnsi="Times New Roman" w:cs="Times New Roman"/>
+                <w:sz w:val="18"/>
+                <w:lang w:val="es-EC" w:eastAsia="es-EC"/>
+              </w:rPr>
+              <w:t>No se trabaja con proveedores</w:t>
+            </w:r>
+          </w:p>
+        </w:tc>
+        <w:tc>
+          <w:tcPr>
+            <w:tcW w:w="1235" w:type="dxa"/>
+            <w:vAlign w:val="center"/>
+          </w:tcPr>
+          <w:p>
+            <w:pPr>
+              <w:jc w:val="center"/>
+              <w:rPr>
+                <w:rFonts w:ascii="Times New Roman" w:hAnsi="Times New Roman" w:cs="Times New Roman"/>
+                <w:sz w:val="18"/>
+                <w:lang w:val="es-EC" w:eastAsia="es-EC"/>
+              </w:rPr>
+            </w:pPr>
+            <w:r>
+              <w:rPr>
+                <w:rFonts w:ascii="Times New Roman" w:hAnsi="Times New Roman" w:cs="Times New Roman"/>
+                <w:sz w:val="18"/>
+                <w:lang w:val="es-EC" w:eastAsia="es-EC"/>
+              </w:rPr>
+              <w:t>No se trabaja con proveedores</w:t>
+            </w:r>
+          </w:p>
+        </w:tc>
+        <w:tc>
+          <w:tcPr>
+            <w:tcW w:w="908" w:type="dxa"/>
+            <w:vAlign w:val="center"/>
+          </w:tcPr>
+          <w:p>
+            <w:pPr>
+              <w:jc w:val="center"/>
+              <w:rPr>
+                <w:rFonts w:ascii="Times New Roman" w:hAnsi="Times New Roman" w:cs="Times New Roman"/>
+                <w:sz w:val="18"/>
+                <w:lang w:val="es-EC" w:eastAsia="es-EC"/>
+              </w:rPr>
+            </w:pPr>
+            <w:r>
+              <w:rPr>
+                <w:rFonts w:ascii="Times New Roman" w:hAnsi="Times New Roman" w:cs="Times New Roman"/>
+                <w:sz w:val="18"/>
+                <w:lang w:val="es-EC" w:eastAsia="es-EC"/>
+              </w:rPr>
+              <w:t>04/05/15</w:t>
+            </w:r>
+          </w:p>
+        </w:tc>
+        <w:tc>
+          <w:tcPr>
+            <w:tcW w:w="908" w:type="dxa"/>
+            <w:vAlign w:val="center"/>
+          </w:tcPr>
+          <w:p>
+            <w:pPr>
+              <w:jc w:val="center"/>
+              <w:rPr>
+                <w:rFonts w:ascii="Times New Roman" w:hAnsi="Times New Roman" w:cs="Times New Roman"/>
+                <w:sz w:val="18"/>
+                <w:lang w:val="es-EC" w:eastAsia="es-EC"/>
+              </w:rPr>
+            </w:pPr>
+            <w:r>
+              <w:rPr>
+                <w:rFonts w:ascii="Times New Roman" w:hAnsi="Times New Roman" w:cs="Times New Roman"/>
+                <w:sz w:val="18"/>
+                <w:lang w:val="es-EC" w:eastAsia="es-EC"/>
+              </w:rPr>
+              <w:t>04/05/15</w:t>
+            </w:r>
+          </w:p>
+        </w:tc>
+        <w:tc>
+          <w:tcPr>
+            <w:tcW w:w="908" w:type="dxa"/>
+            <w:vAlign w:val="center"/>
+          </w:tcPr>
+          <w:p>
+            <w:pPr>
+              <w:jc w:val="center"/>
+              <w:rPr>
+                <w:rFonts w:ascii="Times New Roman" w:hAnsi="Times New Roman" w:cs="Times New Roman"/>
+                <w:sz w:val="18"/>
+                <w:lang w:val="es-EC" w:eastAsia="es-EC"/>
+              </w:rPr>
+            </w:pPr>
+            <w:r>
+              <w:rPr>
+                <w:rFonts w:ascii="Times New Roman" w:hAnsi="Times New Roman" w:cs="Times New Roman"/>
+                <w:sz w:val="18"/>
+                <w:lang w:val="es-EC" w:eastAsia="es-EC"/>
+              </w:rPr>
+              <w:t>04/05/15</w:t>
+            </w:r>
+          </w:p>
+        </w:tc>
+        <w:tc>
+          <w:tcPr>
+            <w:tcW w:w="908" w:type="dxa"/>
+            <w:vAlign w:val="center"/>
+          </w:tcPr>
+          <w:p>
+            <w:pPr>
+              <w:jc w:val="center"/>
+              <w:rPr>
+                <w:rFonts w:ascii="Times New Roman" w:hAnsi="Times New Roman" w:cs="Times New Roman"/>
+                <w:sz w:val="18"/>
+                <w:lang w:val="es-EC" w:eastAsia="es-EC"/>
+              </w:rPr>
+            </w:pPr>
+            <w:r>
+              <w:rPr>
+                <w:rFonts w:ascii="Times New Roman" w:hAnsi="Times New Roman" w:cs="Times New Roman"/>
+                <w:sz w:val="18"/>
+                <w:lang w:val="es-EC" w:eastAsia="es-EC"/>
+              </w:rPr>
+              <w:t>04/05/15</w:t>
+            </w:r>
+          </w:p>
+        </w:tc>
+        <w:tc>
+          <w:tcPr>
+            <w:tcW w:w="908" w:type="dxa"/>
+            <w:vAlign w:val="center"/>
+          </w:tcPr>
+          <w:p>
+            <w:pPr>
+              <w:jc w:val="center"/>
+              <w:rPr>
+                <w:rFonts w:ascii="Times New Roman" w:hAnsi="Times New Roman" w:cs="Times New Roman"/>
+                <w:sz w:val="18"/>
+                <w:lang w:val="es-EC" w:eastAsia="es-EC"/>
+              </w:rPr>
+            </w:pPr>
+            <w:r>
+              <w:rPr>
+                <w:rFonts w:ascii="Times New Roman" w:hAnsi="Times New Roman" w:cs="Times New Roman"/>
+                <w:sz w:val="18"/>
+                <w:lang w:val="es-EC" w:eastAsia="es-EC"/>
+              </w:rPr>
+              <w:t>31/08/15</w:t>
+            </w:r>
+          </w:p>
+        </w:tc>
+      </w:tr>
+      <w:tr>
+        <w:trPr>
+          <w:trHeight w:val="359"/>
+          <w:jc w:val="center"/>
+        </w:trPr>
+        <w:tc>
+          <w:tcPr>
+            <w:tcW w:w="1014" w:type="dxa"/>
+            <w:vAlign w:val="center"/>
+          </w:tcPr>
+          <w:p>
+            <w:pPr>
+              <w:jc w:val="center"/>
+              <w:rPr>
+                <w:rFonts w:ascii="Times New Roman" w:hAnsi="Times New Roman" w:cs="Times New Roman"/>
+                <w:sz w:val="18"/>
+                <w:lang w:val="es-EC" w:eastAsia="es-EC"/>
+              </w:rPr>
+            </w:pPr>
+            <w:r>
+              <w:rPr>
+                <w:rFonts w:ascii="Times New Roman" w:hAnsi="Times New Roman" w:cs="Times New Roman"/>
+                <w:sz w:val="18"/>
+                <w:lang w:val="es-EC" w:eastAsia="es-EC"/>
+              </w:rPr>
+              <w:t xml:space="preserve">Equipos de oficina </w:t>
+            </w:r>
+          </w:p>
+        </w:tc>
+        <w:tc>
+          <w:tcPr>
+            <w:tcW w:w="1087" w:type="dxa"/>
+            <w:vAlign w:val="center"/>
+          </w:tcPr>
+          <w:p>
+            <w:pPr>
+              <w:jc w:val="center"/>
+              <w:rPr>
+                <w:rFonts w:ascii="Times New Roman" w:hAnsi="Times New Roman" w:cs="Times New Roman"/>
+                <w:sz w:val="18"/>
+                <w:lang w:val="es-EC" w:eastAsia="es-EC"/>
+              </w:rPr>
+            </w:pPr>
+            <w:r>
+              <w:rPr>
+                <w:rFonts w:ascii="Times New Roman" w:hAnsi="Times New Roman" w:cs="Times New Roman"/>
+                <w:sz w:val="18"/>
+                <w:lang w:val="es-EC" w:eastAsia="es-EC"/>
+              </w:rPr>
+              <w:t xml:space="preserve">Estimación de recursos </w:t>
+            </w:r>
+          </w:p>
+        </w:tc>
+        <w:tc>
+          <w:tcPr>
+            <w:tcW w:w="928" w:type="dxa"/>
+            <w:vAlign w:val="center"/>
+          </w:tcPr>
+          <w:p>
+            <w:pPr>
+              <w:jc w:val="center"/>
+              <w:rPr>
+                <w:rFonts w:ascii="Times New Roman" w:hAnsi="Times New Roman" w:cs="Times New Roman"/>
+                <w:sz w:val="18"/>
+                <w:lang w:val="es-EC" w:eastAsia="es-EC"/>
+              </w:rPr>
+            </w:pPr>
+            <w:r>
+              <w:rPr>
+                <w:rFonts w:ascii="Times New Roman" w:hAnsi="Times New Roman" w:cs="Times New Roman"/>
+                <w:sz w:val="18"/>
+                <w:lang w:val="es-EC" w:eastAsia="es-EC"/>
+              </w:rPr>
+              <w:t>No se establece contrato, Precios variantes</w:t>
+            </w:r>
+          </w:p>
+        </w:tc>
+        <w:tc>
+          <w:tcPr>
+            <w:tcW w:w="1414" w:type="dxa"/>
+            <w:vAlign w:val="center"/>
+          </w:tcPr>
+          <w:p>
+            <w:pPr>
+              <w:jc w:val="center"/>
+              <w:rPr>
+                <w:rFonts w:ascii="Times New Roman" w:hAnsi="Times New Roman" w:cs="Times New Roman"/>
+                <w:sz w:val="18"/>
+                <w:lang w:val="es-EC" w:eastAsia="es-EC"/>
+              </w:rPr>
+            </w:pPr>
+            <w:r>
+              <w:rPr>
+                <w:rFonts w:ascii="Times New Roman" w:hAnsi="Times New Roman" w:cs="Times New Roman"/>
+                <w:sz w:val="18"/>
+                <w:lang w:val="es-EC" w:eastAsia="es-EC"/>
+              </w:rPr>
+              <w:t>No predefinido</w:t>
+            </w:r>
+          </w:p>
+        </w:tc>
+        <w:tc>
+          <w:tcPr>
+            <w:tcW w:w="1425" w:type="dxa"/>
+            <w:vAlign w:val="center"/>
+          </w:tcPr>
+          <w:p>
+            <w:pPr>
+              <w:jc w:val="center"/>
+              <w:rPr>
+                <w:rFonts w:ascii="Times New Roman" w:hAnsi="Times New Roman" w:cs="Times New Roman"/>
+                <w:sz w:val="18"/>
+                <w:lang w:val="es-EC" w:eastAsia="es-EC"/>
+              </w:rPr>
+            </w:pPr>
+            <w:r>
+              <w:rPr>
+                <w:rFonts w:ascii="Times New Roman" w:hAnsi="Times New Roman" w:cs="Times New Roman"/>
+                <w:sz w:val="18"/>
+                <w:lang w:val="es-EC" w:eastAsia="es-EC"/>
+              </w:rPr>
+              <w:t xml:space="preserve">Predefinido </w:t>
+            </w:r>
+          </w:p>
+        </w:tc>
+        <w:tc>
+          <w:tcPr>
+            <w:tcW w:w="1446" w:type="dxa"/>
+            <w:vAlign w:val="center"/>
+          </w:tcPr>
+          <w:p>
+            <w:pPr>
+              <w:jc w:val="center"/>
+              <w:rPr>
+                <w:rFonts w:ascii="Times New Roman" w:hAnsi="Times New Roman" w:cs="Times New Roman"/>
+                <w:sz w:val="18"/>
+                <w:lang w:val="es-EC" w:eastAsia="es-EC"/>
+              </w:rPr>
+            </w:pPr>
+            <w:r>
+              <w:rPr>
+                <w:rFonts w:ascii="Times New Roman" w:hAnsi="Times New Roman" w:cs="Times New Roman"/>
+                <w:sz w:val="18"/>
+                <w:lang w:val="es-EC" w:eastAsia="es-EC"/>
+              </w:rPr>
+              <w:t>no</w:t>
+            </w:r>
+          </w:p>
+        </w:tc>
+        <w:tc>
+          <w:tcPr>
+            <w:tcW w:w="632" w:type="dxa"/>
+            <w:vAlign w:val="center"/>
+          </w:tcPr>
+          <w:p>
+            <w:pPr>
+              <w:jc w:val="center"/>
+              <w:rPr>
+                <w:rFonts w:ascii="Times New Roman" w:hAnsi="Times New Roman" w:cs="Times New Roman"/>
+                <w:sz w:val="18"/>
+                <w:lang w:val="es-EC" w:eastAsia="es-EC"/>
+              </w:rPr>
+            </w:pPr>
+            <w:r>
+              <w:rPr>
+                <w:rFonts w:ascii="Times New Roman" w:hAnsi="Times New Roman" w:cs="Times New Roman"/>
+                <w:sz w:val="18"/>
+                <w:lang w:val="es-EC" w:eastAsia="es-EC"/>
+              </w:rPr>
+              <w:t>GK</w:t>
+            </w:r>
+          </w:p>
+        </w:tc>
+        <w:tc>
+          <w:tcPr>
+            <w:tcW w:w="1224" w:type="dxa"/>
+            <w:vAlign w:val="center"/>
+          </w:tcPr>
+          <w:p>
+            <w:pPr>
+              <w:jc w:val="center"/>
+              <w:rPr>
+                <w:rFonts w:ascii="Times New Roman" w:hAnsi="Times New Roman" w:cs="Times New Roman"/>
+                <w:sz w:val="18"/>
+                <w:lang w:val="es-EC" w:eastAsia="es-EC"/>
+              </w:rPr>
+            </w:pPr>
+            <w:r>
+              <w:rPr>
+                <w:rFonts w:ascii="Times New Roman" w:hAnsi="Times New Roman" w:cs="Times New Roman"/>
+                <w:sz w:val="18"/>
+                <w:lang w:val="es-EC" w:eastAsia="es-EC"/>
+              </w:rPr>
+              <w:t>No se trabaja con proveedores</w:t>
+            </w:r>
+          </w:p>
+        </w:tc>
+        <w:tc>
+          <w:tcPr>
+            <w:tcW w:w="1235" w:type="dxa"/>
+            <w:vAlign w:val="center"/>
+          </w:tcPr>
+          <w:p>
+            <w:pPr>
+              <w:jc w:val="center"/>
+              <w:rPr>
+                <w:rFonts w:ascii="Times New Roman" w:hAnsi="Times New Roman" w:cs="Times New Roman"/>
+                <w:sz w:val="18"/>
+                <w:lang w:val="es-EC" w:eastAsia="es-EC"/>
+              </w:rPr>
+            </w:pPr>
+            <w:r>
+              <w:rPr>
+                <w:rFonts w:ascii="Times New Roman" w:hAnsi="Times New Roman" w:cs="Times New Roman"/>
+                <w:sz w:val="18"/>
+                <w:lang w:val="es-EC" w:eastAsia="es-EC"/>
+              </w:rPr>
+              <w:t>No se trabaja con proveedores</w:t>
+            </w:r>
+          </w:p>
+        </w:tc>
+        <w:tc>
+          <w:tcPr>
+            <w:tcW w:w="908" w:type="dxa"/>
+            <w:vAlign w:val="center"/>
+          </w:tcPr>
+          <w:p>
+            <w:pPr>
+              <w:jc w:val="center"/>
+              <w:rPr>
+                <w:rFonts w:ascii="Times New Roman" w:hAnsi="Times New Roman" w:cs="Times New Roman"/>
+                <w:sz w:val="18"/>
+                <w:lang w:val="es-EC" w:eastAsia="es-EC"/>
+              </w:rPr>
+            </w:pPr>
+            <w:r>
+              <w:rPr>
+                <w:rFonts w:ascii="Times New Roman" w:hAnsi="Times New Roman" w:cs="Times New Roman"/>
+                <w:sz w:val="18"/>
+                <w:lang w:val="es-EC" w:eastAsia="es-EC"/>
+              </w:rPr>
+              <w:t>04/05/15</w:t>
+            </w:r>
+          </w:p>
+        </w:tc>
+        <w:tc>
+          <w:tcPr>
+            <w:tcW w:w="908" w:type="dxa"/>
+            <w:vAlign w:val="center"/>
+          </w:tcPr>
+          <w:p>
+            <w:pPr>
+              <w:jc w:val="center"/>
+              <w:rPr>
+                <w:rFonts w:ascii="Times New Roman" w:hAnsi="Times New Roman" w:cs="Times New Roman"/>
+                <w:sz w:val="18"/>
+                <w:lang w:val="es-EC" w:eastAsia="es-EC"/>
+              </w:rPr>
+            </w:pPr>
+            <w:r>
+              <w:rPr>
+                <w:rFonts w:ascii="Times New Roman" w:hAnsi="Times New Roman" w:cs="Times New Roman"/>
+                <w:sz w:val="18"/>
+                <w:lang w:val="es-EC" w:eastAsia="es-EC"/>
+              </w:rPr>
+              <w:t>04/05/15</w:t>
+            </w:r>
+          </w:p>
+        </w:tc>
+        <w:tc>
+          <w:tcPr>
+            <w:tcW w:w="908" w:type="dxa"/>
+            <w:vAlign w:val="center"/>
+          </w:tcPr>
+          <w:p>
+            <w:pPr>
+              <w:jc w:val="center"/>
+              <w:rPr>
+                <w:rFonts w:ascii="Times New Roman" w:hAnsi="Times New Roman" w:cs="Times New Roman"/>
+                <w:sz w:val="18"/>
+                <w:lang w:val="es-EC" w:eastAsia="es-EC"/>
+              </w:rPr>
+            </w:pPr>
+            <w:r>
+              <w:rPr>
+                <w:rFonts w:ascii="Times New Roman" w:hAnsi="Times New Roman" w:cs="Times New Roman"/>
+                <w:sz w:val="18"/>
+                <w:lang w:val="es-EC" w:eastAsia="es-EC"/>
+              </w:rPr>
+              <w:t>04/05/15</w:t>
+            </w:r>
+          </w:p>
+        </w:tc>
+        <w:tc>
+          <w:tcPr>
+            <w:tcW w:w="908" w:type="dxa"/>
+            <w:vAlign w:val="center"/>
+          </w:tcPr>
+          <w:p>
+            <w:pPr>
+              <w:jc w:val="center"/>
+              <w:rPr>
+                <w:rFonts w:ascii="Times New Roman" w:hAnsi="Times New Roman" w:cs="Times New Roman"/>
+                <w:sz w:val="18"/>
+                <w:lang w:val="es-EC" w:eastAsia="es-EC"/>
+              </w:rPr>
+            </w:pPr>
+            <w:r>
+              <w:rPr>
+                <w:rFonts w:ascii="Times New Roman" w:hAnsi="Times New Roman" w:cs="Times New Roman"/>
+                <w:sz w:val="18"/>
+                <w:lang w:val="es-EC" w:eastAsia="es-EC"/>
+              </w:rPr>
+              <w:t>04/05/15</w:t>
+            </w:r>
+          </w:p>
+        </w:tc>
+        <w:tc>
+          <w:tcPr>
+            <w:tcW w:w="908" w:type="dxa"/>
+            <w:vAlign w:val="center"/>
+          </w:tcPr>
+          <w:p>
+            <w:pPr>
+              <w:jc w:val="center"/>
+              <w:rPr>
+                <w:rFonts w:ascii="Times New Roman" w:hAnsi="Times New Roman" w:cs="Times New Roman"/>
+                <w:sz w:val="18"/>
+                <w:lang w:val="es-EC" w:eastAsia="es-EC"/>
+              </w:rPr>
+            </w:pPr>
+            <w:r>
+              <w:rPr>
+                <w:rFonts w:ascii="Times New Roman" w:hAnsi="Times New Roman" w:cs="Times New Roman"/>
+                <w:sz w:val="18"/>
+                <w:lang w:val="es-EC" w:eastAsia="es-EC"/>
+              </w:rPr>
+              <w:t>31/08/15</w:t>
+            </w:r>
+          </w:p>
+        </w:tc>
+      </w:tr>
+      <w:tr>
+        <w:trPr>
+          <w:trHeight w:val="387"/>
+          <w:jc w:val="center"/>
+        </w:trPr>
+        <w:tc>
+          <w:tcPr>
+            <w:tcW w:w="1014" w:type="dxa"/>
+            <w:vAlign w:val="center"/>
+          </w:tcPr>
+          <w:p>
+            <w:pPr>
+              <w:jc w:val="center"/>
+              <w:rPr>
+                <w:rFonts w:ascii="Times New Roman" w:hAnsi="Times New Roman" w:cs="Times New Roman"/>
+                <w:sz w:val="18"/>
+                <w:lang w:val="es-EC" w:eastAsia="es-EC"/>
+              </w:rPr>
+            </w:pPr>
+            <w:r>
+              <w:rPr>
+                <w:rFonts w:ascii="Times New Roman" w:hAnsi="Times New Roman" w:cs="Times New Roman"/>
+                <w:sz w:val="18"/>
+                <w:lang w:val="es-EC" w:eastAsia="es-EC"/>
+              </w:rPr>
+              <w:t xml:space="preserve">Servicio de impresión </w:t>
+            </w:r>
+          </w:p>
+        </w:tc>
+        <w:tc>
+          <w:tcPr>
+            <w:tcW w:w="1087" w:type="dxa"/>
+            <w:vAlign w:val="center"/>
+          </w:tcPr>
+          <w:p>
+            <w:pPr>
+              <w:rPr>
+                <w:rFonts w:ascii="Times New Roman" w:hAnsi="Times New Roman" w:cs="Times New Roman"/>
+                <w:sz w:val="18"/>
+                <w:lang w:val="es-EC" w:eastAsia="es-EC"/>
+              </w:rPr>
+            </w:pPr>
+            <w:r>
+              <w:rPr>
+                <w:rFonts w:ascii="Times New Roman" w:hAnsi="Times New Roman" w:cs="Times New Roman"/>
+                <w:sz w:val="18"/>
+                <w:lang w:val="es-EC" w:eastAsia="es-EC"/>
+              </w:rPr>
+              <w:t>Estimación de recursos</w:t>
+            </w:r>
+          </w:p>
+        </w:tc>
+        <w:tc>
+          <w:tcPr>
+            <w:tcW w:w="928" w:type="dxa"/>
+            <w:vAlign w:val="center"/>
+          </w:tcPr>
+          <w:p>
+            <w:pPr>
+              <w:jc w:val="center"/>
+              <w:rPr>
+                <w:rFonts w:ascii="Times New Roman" w:hAnsi="Times New Roman" w:cs="Times New Roman"/>
+                <w:sz w:val="18"/>
+                <w:lang w:val="es-EC" w:eastAsia="es-EC"/>
+              </w:rPr>
+            </w:pPr>
+            <w:r>
+              <w:rPr>
+                <w:rFonts w:ascii="Times New Roman" w:hAnsi="Times New Roman" w:cs="Times New Roman"/>
+                <w:sz w:val="18"/>
+                <w:lang w:val="es-EC" w:eastAsia="es-EC"/>
+              </w:rPr>
+              <w:t>No se establece contrato, Precios variantes</w:t>
+            </w:r>
+          </w:p>
+        </w:tc>
+        <w:tc>
+          <w:tcPr>
+            <w:tcW w:w="1414" w:type="dxa"/>
+            <w:vAlign w:val="center"/>
+          </w:tcPr>
+          <w:p>
+            <w:pPr>
+              <w:jc w:val="center"/>
+              <w:rPr>
+                <w:rFonts w:ascii="Times New Roman" w:hAnsi="Times New Roman" w:cs="Times New Roman"/>
+                <w:sz w:val="18"/>
+                <w:lang w:val="es-EC" w:eastAsia="es-EC"/>
+              </w:rPr>
+            </w:pPr>
+            <w:r>
+              <w:rPr>
+                <w:rFonts w:ascii="Times New Roman" w:hAnsi="Times New Roman" w:cs="Times New Roman"/>
+                <w:sz w:val="18"/>
+                <w:lang w:val="es-EC" w:eastAsia="es-EC"/>
+              </w:rPr>
+              <w:t xml:space="preserve">No predefinido </w:t>
+            </w:r>
+          </w:p>
+        </w:tc>
+        <w:tc>
+          <w:tcPr>
+            <w:tcW w:w="1425" w:type="dxa"/>
+            <w:vAlign w:val="center"/>
+          </w:tcPr>
+          <w:p>
+            <w:pPr>
+              <w:jc w:val="center"/>
+              <w:rPr>
+                <w:rFonts w:ascii="Times New Roman" w:hAnsi="Times New Roman" w:cs="Times New Roman"/>
+                <w:sz w:val="18"/>
+                <w:lang w:val="es-EC" w:eastAsia="es-EC"/>
+              </w:rPr>
+            </w:pPr>
+            <w:r>
+              <w:rPr>
+                <w:rFonts w:ascii="Times New Roman" w:hAnsi="Times New Roman" w:cs="Times New Roman"/>
+                <w:sz w:val="18"/>
+                <w:lang w:val="es-EC" w:eastAsia="es-EC"/>
+              </w:rPr>
+              <w:t xml:space="preserve">Predefinido </w:t>
+            </w:r>
+          </w:p>
+        </w:tc>
+        <w:tc>
+          <w:tcPr>
+            <w:tcW w:w="1446" w:type="dxa"/>
+            <w:vAlign w:val="center"/>
+          </w:tcPr>
+          <w:p>
+            <w:pPr>
+              <w:jc w:val="center"/>
+              <w:rPr>
+                <w:rFonts w:ascii="Times New Roman" w:hAnsi="Times New Roman" w:cs="Times New Roman"/>
+                <w:sz w:val="18"/>
+                <w:lang w:val="es-EC" w:eastAsia="es-EC"/>
+              </w:rPr>
+            </w:pPr>
+            <w:r>
+              <w:rPr>
+                <w:rFonts w:ascii="Times New Roman" w:hAnsi="Times New Roman" w:cs="Times New Roman"/>
+                <w:sz w:val="18"/>
+                <w:lang w:val="es-EC" w:eastAsia="es-EC"/>
+              </w:rPr>
+              <w:t>no</w:t>
+            </w:r>
+          </w:p>
+        </w:tc>
+        <w:tc>
+          <w:tcPr>
+            <w:tcW w:w="632" w:type="dxa"/>
+            <w:vAlign w:val="center"/>
+          </w:tcPr>
+          <w:p>
+            <w:pPr>
+              <w:jc w:val="center"/>
+              <w:rPr>
+                <w:rFonts w:ascii="Times New Roman" w:hAnsi="Times New Roman" w:cs="Times New Roman"/>
+                <w:sz w:val="18"/>
+                <w:lang w:val="es-EC" w:eastAsia="es-EC"/>
+              </w:rPr>
+            </w:pPr>
+            <w:r>
+              <w:rPr>
+                <w:rFonts w:ascii="Times New Roman" w:hAnsi="Times New Roman" w:cs="Times New Roman"/>
+                <w:sz w:val="18"/>
+                <w:lang w:val="es-EC" w:eastAsia="es-EC"/>
+              </w:rPr>
+              <w:t>GK</w:t>
+            </w:r>
+          </w:p>
+        </w:tc>
+        <w:tc>
+          <w:tcPr>
+            <w:tcW w:w="1224" w:type="dxa"/>
+            <w:vAlign w:val="center"/>
+          </w:tcPr>
+          <w:p>
+            <w:pPr>
+              <w:jc w:val="center"/>
+              <w:rPr>
+                <w:rFonts w:ascii="Times New Roman" w:hAnsi="Times New Roman" w:cs="Times New Roman"/>
+                <w:sz w:val="18"/>
+                <w:lang w:val="es-EC" w:eastAsia="es-EC"/>
+              </w:rPr>
+            </w:pPr>
+            <w:r>
+              <w:rPr>
+                <w:rFonts w:ascii="Times New Roman" w:hAnsi="Times New Roman" w:cs="Times New Roman"/>
+                <w:sz w:val="18"/>
+                <w:lang w:val="es-EC" w:eastAsia="es-EC"/>
+              </w:rPr>
+              <w:t>No se trabaja con proveedores</w:t>
+            </w:r>
+          </w:p>
+        </w:tc>
+        <w:tc>
+          <w:tcPr>
+            <w:tcW w:w="1235" w:type="dxa"/>
+            <w:vAlign w:val="center"/>
+          </w:tcPr>
+          <w:p>
+            <w:pPr>
+              <w:jc w:val="center"/>
+              <w:rPr>
+                <w:rFonts w:ascii="Times New Roman" w:hAnsi="Times New Roman" w:cs="Times New Roman"/>
+                <w:sz w:val="18"/>
+                <w:lang w:val="es-EC" w:eastAsia="es-EC"/>
+              </w:rPr>
+            </w:pPr>
+            <w:r>
+              <w:rPr>
+                <w:rFonts w:ascii="Times New Roman" w:hAnsi="Times New Roman" w:cs="Times New Roman"/>
+                <w:sz w:val="18"/>
+                <w:lang w:val="es-EC" w:eastAsia="es-EC"/>
+              </w:rPr>
+              <w:t>No se trabaja con proveedores</w:t>
+            </w:r>
+          </w:p>
+        </w:tc>
+        <w:tc>
+          <w:tcPr>
+            <w:tcW w:w="908" w:type="dxa"/>
+            <w:vAlign w:val="center"/>
+          </w:tcPr>
+          <w:p>
+            <w:pPr>
+              <w:rPr>
+                <w:rFonts w:ascii="Times New Roman" w:hAnsi="Times New Roman" w:cs="Times New Roman"/>
+                <w:sz w:val="18"/>
+                <w:lang w:val="es-EC" w:eastAsia="es-EC"/>
+              </w:rPr>
+            </w:pPr>
+            <w:r>
+              <w:rPr>
+                <w:rFonts w:ascii="Times New Roman" w:hAnsi="Times New Roman" w:cs="Times New Roman"/>
+                <w:sz w:val="18"/>
+                <w:lang w:val="es-EC" w:eastAsia="es-EC"/>
+              </w:rPr>
+              <w:t>27/08/15</w:t>
+            </w:r>
+          </w:p>
+        </w:tc>
+        <w:tc>
+          <w:tcPr>
+            <w:tcW w:w="908" w:type="dxa"/>
+            <w:vAlign w:val="center"/>
+          </w:tcPr>
+          <w:p>
+            <w:pPr>
+              <w:rPr>
+                <w:rFonts w:ascii="Times New Roman" w:hAnsi="Times New Roman" w:cs="Times New Roman"/>
+                <w:sz w:val="18"/>
+                <w:lang w:val="es-EC" w:eastAsia="es-EC"/>
+              </w:rPr>
+            </w:pPr>
+            <w:r>
+              <w:rPr>
+                <w:rFonts w:ascii="Times New Roman" w:hAnsi="Times New Roman" w:cs="Times New Roman"/>
+                <w:sz w:val="18"/>
+                <w:lang w:val="es-EC" w:eastAsia="es-EC"/>
+              </w:rPr>
+              <w:t>27/08/15</w:t>
+            </w:r>
+          </w:p>
+        </w:tc>
+        <w:tc>
+          <w:tcPr>
+            <w:tcW w:w="908" w:type="dxa"/>
+            <w:vAlign w:val="center"/>
+          </w:tcPr>
+          <w:p>
+            <w:pPr>
+              <w:jc w:val="center"/>
+              <w:rPr>
+                <w:rFonts w:ascii="Times New Roman" w:hAnsi="Times New Roman" w:cs="Times New Roman"/>
+                <w:sz w:val="18"/>
+                <w:lang w:val="es-EC" w:eastAsia="es-EC"/>
+              </w:rPr>
+            </w:pPr>
+            <w:r>
+              <w:rPr>
+                <w:rFonts w:ascii="Times New Roman" w:hAnsi="Times New Roman" w:cs="Times New Roman"/>
+                <w:sz w:val="18"/>
+                <w:lang w:val="es-EC" w:eastAsia="es-EC"/>
+              </w:rPr>
+              <w:t>30/08/15</w:t>
+            </w:r>
+          </w:p>
+        </w:tc>
+        <w:tc>
+          <w:tcPr>
+            <w:tcW w:w="908" w:type="dxa"/>
+            <w:vAlign w:val="center"/>
+          </w:tcPr>
+          <w:p>
+            <w:pPr>
+              <w:jc w:val="center"/>
+              <w:rPr>
+                <w:rFonts w:ascii="Times New Roman" w:hAnsi="Times New Roman" w:cs="Times New Roman"/>
+                <w:sz w:val="18"/>
+                <w:lang w:val="es-EC" w:eastAsia="es-EC"/>
+              </w:rPr>
+            </w:pPr>
+            <w:r>
+              <w:rPr>
+                <w:rFonts w:ascii="Times New Roman" w:hAnsi="Times New Roman" w:cs="Times New Roman"/>
+                <w:sz w:val="18"/>
+                <w:lang w:val="es-EC" w:eastAsia="es-EC"/>
+              </w:rPr>
+              <w:t>30/08/15</w:t>
+            </w:r>
+          </w:p>
+        </w:tc>
+        <w:tc>
+          <w:tcPr>
+            <w:tcW w:w="908" w:type="dxa"/>
+            <w:vAlign w:val="center"/>
+          </w:tcPr>
+          <w:p>
+            <w:pPr>
+              <w:jc w:val="center"/>
+              <w:rPr>
+                <w:rFonts w:ascii="Times New Roman" w:hAnsi="Times New Roman" w:cs="Times New Roman"/>
+                <w:sz w:val="18"/>
+                <w:lang w:val="es-EC" w:eastAsia="es-EC"/>
+              </w:rPr>
+            </w:pPr>
+            <w:r>
+              <w:rPr>
+                <w:rFonts w:ascii="Times New Roman" w:hAnsi="Times New Roman" w:cs="Times New Roman"/>
+                <w:sz w:val="18"/>
+                <w:lang w:val="es-EC" w:eastAsia="es-EC"/>
+              </w:rPr>
+              <w:t>31/08/15</w:t>
+            </w:r>
+          </w:p>
+        </w:tc>
+      </w:tr>
+      <w:tr>
+        <w:trPr>
+          <w:trHeight w:val="359"/>
+          <w:jc w:val="center"/>
+        </w:trPr>
+        <w:tc>
+          <w:tcPr>
+            <w:tcW w:w="1014" w:type="dxa"/>
+            <w:vAlign w:val="center"/>
+          </w:tcPr>
+          <w:p>
+            <w:pPr>
+              <w:jc w:val="center"/>
+              <w:rPr>
+                <w:rFonts w:ascii="Times New Roman" w:hAnsi="Times New Roman" w:cs="Times New Roman"/>
+                <w:sz w:val="18"/>
+                <w:lang w:val="es-EC" w:eastAsia="es-EC"/>
+              </w:rPr>
+            </w:pPr>
+          </w:p>
+        </w:tc>
+        <w:tc>
+          <w:tcPr>
+            <w:tcW w:w="1087" w:type="dxa"/>
+            <w:vAlign w:val="center"/>
+          </w:tcPr>
+          <w:p>
+            <w:pPr>
+              <w:jc w:val="center"/>
+              <w:rPr>
+                <w:rFonts w:ascii="Times New Roman" w:hAnsi="Times New Roman" w:cs="Times New Roman"/>
+                <w:sz w:val="18"/>
+                <w:lang w:val="es-EC" w:eastAsia="es-EC"/>
+              </w:rPr>
+            </w:pPr>
+          </w:p>
+        </w:tc>
+        <w:tc>
+          <w:tcPr>
+            <w:tcW w:w="928" w:type="dxa"/>
+            <w:vAlign w:val="center"/>
+          </w:tcPr>
+          <w:p>
+            <w:pPr>
+              <w:jc w:val="center"/>
+              <w:rPr>
+                <w:rFonts w:ascii="Times New Roman" w:hAnsi="Times New Roman" w:cs="Times New Roman"/>
+                <w:sz w:val="18"/>
+                <w:lang w:val="es-EC" w:eastAsia="es-EC"/>
+              </w:rPr>
+            </w:pPr>
+          </w:p>
+        </w:tc>
+        <w:tc>
+          <w:tcPr>
+            <w:tcW w:w="1414" w:type="dxa"/>
+            <w:vAlign w:val="center"/>
+          </w:tcPr>
+          <w:p>
+            <w:pPr>
+              <w:jc w:val="center"/>
+              <w:rPr>
+                <w:rFonts w:ascii="Times New Roman" w:hAnsi="Times New Roman" w:cs="Times New Roman"/>
+                <w:sz w:val="18"/>
+                <w:lang w:val="es-EC" w:eastAsia="es-EC"/>
+              </w:rPr>
+            </w:pPr>
+          </w:p>
+        </w:tc>
+        <w:tc>
+          <w:tcPr>
+            <w:tcW w:w="1425" w:type="dxa"/>
+            <w:vAlign w:val="center"/>
+          </w:tcPr>
+          <w:p>
+            <w:pPr>
+              <w:jc w:val="center"/>
+              <w:rPr>
+                <w:rFonts w:ascii="Times New Roman" w:hAnsi="Times New Roman" w:cs="Times New Roman"/>
+                <w:sz w:val="18"/>
+                <w:lang w:val="es-EC" w:eastAsia="es-EC"/>
+              </w:rPr>
+            </w:pPr>
+          </w:p>
+        </w:tc>
+        <w:tc>
+          <w:tcPr>
+            <w:tcW w:w="1446" w:type="dxa"/>
+            <w:vAlign w:val="center"/>
+          </w:tcPr>
+          <w:p>
+            <w:pPr>
+              <w:jc w:val="center"/>
+              <w:rPr>
+                <w:rFonts w:ascii="Times New Roman" w:hAnsi="Times New Roman" w:cs="Times New Roman"/>
+                <w:sz w:val="18"/>
+                <w:lang w:val="es-EC" w:eastAsia="es-EC"/>
+              </w:rPr>
+            </w:pPr>
+          </w:p>
+        </w:tc>
+        <w:tc>
+          <w:tcPr>
+            <w:tcW w:w="632" w:type="dxa"/>
+            <w:vAlign w:val="center"/>
+          </w:tcPr>
+          <w:p>
+            <w:pPr>
+              <w:jc w:val="center"/>
+              <w:rPr>
+                <w:rFonts w:ascii="Times New Roman" w:hAnsi="Times New Roman" w:cs="Times New Roman"/>
+                <w:sz w:val="18"/>
+                <w:lang w:val="es-EC" w:eastAsia="es-EC"/>
+              </w:rPr>
+            </w:pPr>
+          </w:p>
+        </w:tc>
+        <w:tc>
+          <w:tcPr>
+            <w:tcW w:w="1224" w:type="dxa"/>
+            <w:vAlign w:val="center"/>
+          </w:tcPr>
+          <w:p>
+            <w:pPr>
+              <w:jc w:val="center"/>
+              <w:rPr>
+                <w:rFonts w:ascii="Times New Roman" w:hAnsi="Times New Roman" w:cs="Times New Roman"/>
+                <w:sz w:val="18"/>
+                <w:lang w:val="es-EC" w:eastAsia="es-EC"/>
+              </w:rPr>
+            </w:pPr>
+          </w:p>
+        </w:tc>
+        <w:tc>
+          <w:tcPr>
+            <w:tcW w:w="1235" w:type="dxa"/>
+            <w:vAlign w:val="center"/>
+          </w:tcPr>
+          <w:p>
+            <w:pPr>
+              <w:jc w:val="center"/>
+              <w:rPr>
+                <w:rFonts w:ascii="Times New Roman" w:hAnsi="Times New Roman" w:cs="Times New Roman"/>
+                <w:sz w:val="18"/>
+                <w:lang w:val="es-EC" w:eastAsia="es-EC"/>
+              </w:rPr>
+            </w:pPr>
+          </w:p>
+        </w:tc>
+        <w:tc>
+          <w:tcPr>
+            <w:tcW w:w="908" w:type="dxa"/>
+            <w:vAlign w:val="center"/>
+          </w:tcPr>
+          <w:p>
+            <w:pPr>
+              <w:jc w:val="center"/>
+              <w:rPr>
+                <w:rFonts w:ascii="Times New Roman" w:hAnsi="Times New Roman" w:cs="Times New Roman"/>
+                <w:sz w:val="18"/>
+                <w:lang w:val="es-EC" w:eastAsia="es-EC"/>
+              </w:rPr>
+            </w:pPr>
+          </w:p>
+        </w:tc>
+        <w:tc>
+          <w:tcPr>
+            <w:tcW w:w="908" w:type="dxa"/>
+            <w:vAlign w:val="center"/>
+          </w:tcPr>
+          <w:p>
+            <w:pPr>
+              <w:jc w:val="center"/>
+              <w:rPr>
+                <w:rFonts w:ascii="Times New Roman" w:hAnsi="Times New Roman" w:cs="Times New Roman"/>
+                <w:sz w:val="18"/>
+                <w:lang w:val="es-EC" w:eastAsia="es-EC"/>
+              </w:rPr>
+            </w:pPr>
+          </w:p>
+        </w:tc>
+        <w:tc>
+          <w:tcPr>
+            <w:tcW w:w="908" w:type="dxa"/>
+            <w:vAlign w:val="center"/>
+          </w:tcPr>
+          <w:p>
+            <w:pPr>
+              <w:jc w:val="center"/>
+              <w:rPr>
+                <w:rFonts w:ascii="Times New Roman" w:hAnsi="Times New Roman" w:cs="Times New Roman"/>
+                <w:sz w:val="18"/>
+                <w:lang w:val="es-EC" w:eastAsia="es-EC"/>
+              </w:rPr>
+            </w:pPr>
+          </w:p>
+        </w:tc>
+        <w:tc>
+          <w:tcPr>
+            <w:tcW w:w="908" w:type="dxa"/>
+            <w:vAlign w:val="center"/>
+          </w:tcPr>
+          <w:p>
+            <w:pPr>
+              <w:jc w:val="center"/>
+              <w:rPr>
+                <w:rFonts w:ascii="Times New Roman" w:hAnsi="Times New Roman" w:cs="Times New Roman"/>
+                <w:sz w:val="18"/>
+                <w:lang w:val="es-EC" w:eastAsia="es-EC"/>
+              </w:rPr>
+            </w:pPr>
+          </w:p>
+        </w:tc>
+        <w:tc>
+          <w:tcPr>
+            <w:tcW w:w="908" w:type="dxa"/>
+            <w:vAlign w:val="center"/>
+          </w:tcPr>
+          <w:p>
+            <w:pPr>
+              <w:jc w:val="center"/>
+              <w:rPr>
+                <w:rFonts w:ascii="Times New Roman" w:hAnsi="Times New Roman" w:cs="Times New Roman"/>
+                <w:sz w:val="18"/>
+                <w:lang w:val="es-EC" w:eastAsia="es-EC"/>
+              </w:rPr>
+            </w:pPr>
+          </w:p>
+        </w:tc>
+      </w:tr>
+    </w:tbl>
+    <w:p>
+      <w:pPr>
+        <w:rPr>
+          <w:lang w:val="es-EC" w:eastAsia="es-EC"/>
+        </w:rPr>
+        <w:sectPr>
+          <w:pgSz w:w="16838" w:h="11906" w:orient="landscape"/>
+          <w:pgMar w:top="1701" w:right="1418" w:bottom="1701" w:left="1418" w:header="709" w:footer="709" w:gutter="0"/>
+          <w:cols w:space="708"/>
+          <w:docGrid w:linePitch="360"/>
+        </w:sectPr>
+      </w:pPr>
+    </w:p>
+    <w:p>
+      <w:pPr>
+        <w:pStyle w:val="Ttulo1"/>
+        <w:rPr>
+          <w:lang w:val="es-EC"/>
+        </w:rPr>
+      </w:pPr>
+      <w:bookmarkStart w:id="2" w:name="_GoBack"/>
+      <w:bookmarkEnd w:id="2"/>
       <w:r>
         <w:rPr>
           <w:lang w:val="es-EC"/>
@@ -1634,7 +3526,7 @@
         <w:tc>
           <w:tcPr>
             <w:tcW w:w="1573" w:type="dxa"/>
-            <w:shd w:val="clear" w:color="auto" w:fill="F8CCCC"/>
+            <w:shd w:val="clear" w:color="auto" w:fill="FFFFFF" w:themeFill="background1"/>
             <w:vAlign w:val="center"/>
           </w:tcPr>
           <w:p>
@@ -1653,7 +3545,7 @@
         <w:tc>
           <w:tcPr>
             <w:tcW w:w="1448" w:type="dxa"/>
-            <w:shd w:val="clear" w:color="auto" w:fill="E09588"/>
+            <w:shd w:val="clear" w:color="auto" w:fill="FFFFFF" w:themeFill="background1"/>
             <w:vAlign w:val="center"/>
           </w:tcPr>
           <w:p>
@@ -1972,10 +3864,7 @@
         </w:rPr>
       </w:pPr>
     </w:p>
-    <w:p>
-      <w:bookmarkStart w:id="2" w:name="_GoBack"/>
-      <w:bookmarkEnd w:id="2"/>
-    </w:p>
+    <w:p/>
     <w:sectPr>
       <w:pgSz w:w="11906" w:h="16838"/>
       <w:pgMar w:top="1417" w:right="1701" w:bottom="1417" w:left="1701" w:header="708" w:footer="708" w:gutter="0"/>
@@ -2068,19 +3957,19 @@
             <w:rPr>
               <w:rFonts w:ascii="Times New Roman" w:hAnsi="Times New Roman" w:cs="Times New Roman"/>
             </w:rPr>
-            <w:t>Gomez Karen- Gomez Frank- Siguenza Miguel-</w:t>
+            <w:t>Gomez Karen- Gomez Frank</w:t>
           </w:r>
           <w:r>
             <w:rPr>
               <w:rFonts w:ascii="Times New Roman" w:hAnsi="Times New Roman" w:cs="Times New Roman"/>
             </w:rPr>
-            <w:t>Márquez</w:t>
+            <w:t>lin</w:t>
           </w:r>
           <w:r>
             <w:rPr>
               <w:rFonts w:ascii="Times New Roman" w:hAnsi="Times New Roman" w:cs="Times New Roman"/>
             </w:rPr>
-            <w:t xml:space="preserve"> Alejandro </w:t>
+            <w:t xml:space="preserve">- Siguenza Miguel-Márquez Alejandro </w:t>
           </w:r>
         </w:p>
       </w:tc>
@@ -2120,13 +4009,7 @@
             <w:rPr>
               <w:rFonts w:ascii="Times New Roman" w:hAnsi="Times New Roman" w:cs="Times New Roman"/>
             </w:rPr>
-            <w:t>2</w:t>
-          </w:r>
-          <w:r>
-            <w:rPr>
-              <w:rFonts w:ascii="Times New Roman" w:hAnsi="Times New Roman" w:cs="Times New Roman"/>
-            </w:rPr>
-            <w:t>9</w:t>
+            <w:t>29</w:t>
           </w:r>
           <w:r>
             <w:rPr>
@@ -2218,7 +4101,7 @@
                   <w:b/>
                   <w:noProof/>
                 </w:rPr>
-                <w:t>3</w:t>
+                <w:t>4</w:t>
               </w:r>
               <w:r>
                 <w:rPr>
@@ -2261,7 +4144,7 @@
                   <w:b/>
                   <w:noProof/>
                 </w:rPr>
-                <w:t>3</w:t>
+                <w:t>4</w:t>
               </w:r>
               <w:r>
                 <w:rPr>
@@ -2449,7 +4332,7 @@
               <w:sz w:val="20"/>
               <w:szCs w:val="20"/>
             </w:rPr>
-            <w:t>CP</w:t>
+            <w:t>MAP</w:t>
           </w:r>
         </w:p>
         <w:p>
@@ -2470,25 +4353,7 @@
               <w:sz w:val="20"/>
               <w:szCs w:val="20"/>
             </w:rPr>
-            <w:t>Cronograma del Proyecto</w:t>
-          </w:r>
-          <w:r>
-            <w:rPr>
-              <w:rFonts w:ascii="Times New Roman" w:hAnsi="Times New Roman" w:cs="Times New Roman"/>
-              <w:b/>
-              <w:sz w:val="20"/>
-              <w:szCs w:val="20"/>
-            </w:rPr>
-            <w:t xml:space="preserve"> </w:t>
-          </w:r>
-          <w:r>
-            <w:rPr>
-              <w:rFonts w:ascii="Times New Roman" w:hAnsi="Times New Roman" w:cs="Times New Roman"/>
-              <w:b/>
-              <w:sz w:val="20"/>
-              <w:szCs w:val="20"/>
-            </w:rPr>
-            <w:t xml:space="preserve"> </w:t>
+            <w:t>Matriz de Adquisición del Proyecto</w:t>
           </w:r>
         </w:p>
       </w:tc>
@@ -2516,28 +4381,7 @@
               <w:rFonts w:ascii="Times New Roman" w:eastAsia="MS Mincho" w:hAnsi="Times New Roman" w:cs="Times New Roman"/>
               <w:szCs w:val="20"/>
             </w:rPr>
-            <w:t xml:space="preserve">Sistema </w:t>
-          </w:r>
-          <w:r>
-            <w:rPr>
-              <w:rFonts w:ascii="Times New Roman" w:eastAsia="MS Mincho" w:hAnsi="Times New Roman" w:cs="Times New Roman"/>
-              <w:szCs w:val="20"/>
-            </w:rPr>
-            <w:t>Informático</w:t>
-          </w:r>
-          <w:r>
-            <w:rPr>
-              <w:rFonts w:ascii="Times New Roman" w:eastAsia="MS Mincho" w:hAnsi="Times New Roman" w:cs="Times New Roman"/>
-              <w:szCs w:val="20"/>
-            </w:rPr>
-            <w:t xml:space="preserve"> Web</w:t>
-          </w:r>
-          <w:r>
-            <w:rPr>
-              <w:rFonts w:ascii="Times New Roman" w:eastAsia="MS Mincho" w:hAnsi="Times New Roman" w:cs="Times New Roman"/>
-              <w:szCs w:val="20"/>
-            </w:rPr>
-            <w:t xml:space="preserve"> </w:t>
+            <w:t xml:space="preserve">Sistema Informático Web </w:t>
           </w:r>
         </w:p>
         <w:p>
@@ -2682,7 +4526,7 @@
               <w:sz w:val="20"/>
               <w:szCs w:val="20"/>
             </w:rPr>
-            <w:t>3</w:t>
+            <w:t>4</w:t>
           </w:r>
           <w:r>
             <w:rPr>
@@ -2743,7 +4587,7 @@
               <w:sz w:val="20"/>
               <w:szCs w:val="20"/>
             </w:rPr>
-            <w:t>3</w:t>
+            <w:t>4</w:t>
           </w:r>
           <w:r>
             <w:rPr>

--- a/.0 SGWH-RCA/.0.1 Inicio/0.1.2.-Planificacion/0.1.2.9.-Gestion Adquisicion/0.1.2.9.2.-Matriz de Adquisiciones del Proyecto.docx
+++ b/.0 SGWH-RCA/.0.1 Inicio/0.1.2.-Planificacion/0.1.2.9.-Gestion Adquisicion/0.1.2.9.2.-Matriz de Adquisiciones del Proyecto.docx
@@ -161,25 +161,21 @@
           </w:tcPr>
           <w:p>
             <w:pPr>
-              <w:rPr>
-                <w:rFonts w:ascii="Times New Roman" w:eastAsia="Times New Roman" w:hAnsi="Times New Roman" w:cs="Times New Roman"/>
-                <w:b/>
-                <w:bCs/>
+              <w:spacing w:before="120" w:after="120" w:line="360" w:lineRule="auto"/>
+              <w:jc w:val="both"/>
+              <w:rPr>
+                <w:rFonts w:ascii="Times New Roman" w:hAnsi="Times New Roman"/>
                 <w:sz w:val="24"/>
-                <w:szCs w:val="24"/>
-                <w:lang w:eastAsia="es-ES"/>
-              </w:rPr>
-            </w:pPr>
-            <w:r>
-              <w:rPr>
-                <w:rFonts w:ascii="Times New Roman" w:eastAsia="Times New Roman" w:hAnsi="Times New Roman" w:cs="Times New Roman"/>
-                <w:bCs/>
+              </w:rPr>
+            </w:pPr>
+            <w:r>
+              <w:rPr>
+                <w:rFonts w:ascii="Times New Roman" w:eastAsia="Calibri" w:hAnsi="Times New Roman" w:cs="Times New Roman"/>
                 <w:i/>
                 <w:sz w:val="24"/>
                 <w:szCs w:val="24"/>
-                <w:lang w:eastAsia="es-ES"/>
-              </w:rPr>
-              <w:t>“ANÁLISIS, DISEÑO  E IMPLEMENTACIÓN  DE UN SISTEMA WEB UTILIZANDO EL LENGUAJE DE PROGRAMACION PYTHON PARA LLEVAR EL CONTROL DEL SERVICIO DE HOTELERIA USANDO LA METODOLOGIA UWE PARA EL HOTEL RCA UBICADO EN LA CIUDAD DE MACHALA”.</w:t>
+              </w:rPr>
+              <w:t>“Análisis, diseño  e implementación  de un sistema web para llevar el control del servicio de hotelería,  utilizando el lenguaje de programación Python, la metodología UWE y la guía PMBOK para el hotel RCA ubicado en la ciudad de Machala”.</w:t>
             </w:r>
           </w:p>
         </w:tc>
@@ -431,6 +427,16 @@
                 <w:lang w:eastAsia="es-VE"/>
               </w:rPr>
             </w:pPr>
+            <w:r>
+              <w:rPr>
+                <w:rFonts w:ascii="Times New Roman" w:eastAsia="Times New Roman" w:hAnsi="Times New Roman" w:cs="Times New Roman"/>
+                <w:color w:val="000000"/>
+                <w:sz w:val="24"/>
+                <w:szCs w:val="24"/>
+                <w:lang w:eastAsia="es-VE"/>
+              </w:rPr>
+              <w:t>Junio 11, 2015</w:t>
+            </w:r>
           </w:p>
         </w:tc>
       </w:tr>
@@ -535,7 +541,7 @@
           <w:sz w:val="24"/>
           <w:szCs w:val="24"/>
         </w:rPr>
-        <w:t>Plan de Gestión del Cronograma.</w:t>
+        <w:t>Matriz de Adquisiciones  del Proyecto.</w:t>
       </w:r>
     </w:p>
     <w:p>
@@ -558,7 +564,7 @@
           <w:sz w:val="24"/>
           <w:szCs w:val="24"/>
         </w:rPr>
-        <w:t>“Análisis, diseño  e implementación  de un sistema web utilizando el lenguaje de programación Python para llevar el control del servicio de hotelería usando la metodología UWE para el hotel RCA ubicado en la ciudad de Machala”.</w:t>
+        <w:t>“Análisis, diseño  e implementación  de un sistema web para llevar el control del servicio de hotelería,  utilizando el lenguaje de programación Python, la metodología UWE y la guía PMBOK para el hotel RCA ubicado en la ciudad de Machala”.</w:t>
       </w:r>
     </w:p>
     <w:tbl>
@@ -696,7 +702,18 @@
                 <w:rFonts w:ascii="Times New Roman" w:hAnsi="Times New Roman" w:cs="Times New Roman"/>
               </w:rPr>
               <w:br/>
-              <w:t>Mayo 26, 2015</w:t>
+            </w:r>
+            <w:r>
+              <w:rPr>
+                <w:rFonts w:ascii="Times New Roman" w:hAnsi="Times New Roman" w:cs="Times New Roman"/>
+              </w:rPr>
+              <w:t>Junio 11</w:t>
+            </w:r>
+            <w:r>
+              <w:rPr>
+                <w:rFonts w:ascii="Times New Roman" w:hAnsi="Times New Roman" w:cs="Times New Roman"/>
+              </w:rPr>
+              <w:t>, 2015</w:t>
             </w:r>
           </w:p>
         </w:tc>
@@ -790,7 +807,18 @@
                 <w:rFonts w:ascii="Times New Roman" w:hAnsi="Times New Roman" w:cs="Times New Roman"/>
               </w:rPr>
               <w:br/>
-              <w:t>Mayo 26, 2015</w:t>
+            </w:r>
+            <w:r>
+              <w:rPr>
+                <w:rFonts w:ascii="Times New Roman" w:hAnsi="Times New Roman" w:cs="Times New Roman"/>
+              </w:rPr>
+              <w:t>Junio 11</w:t>
+            </w:r>
+            <w:r>
+              <w:rPr>
+                <w:rFonts w:ascii="Times New Roman" w:hAnsi="Times New Roman" w:cs="Times New Roman"/>
+              </w:rPr>
+              <w:t>, 2015</w:t>
             </w:r>
           </w:p>
         </w:tc>
@@ -884,32 +912,23 @@
                 <w:rFonts w:ascii="Times New Roman" w:hAnsi="Times New Roman" w:cs="Times New Roman"/>
               </w:rPr>
               <w:br/>
-              <w:t>Mayo 27, 2015</w:t>
+            </w:r>
+            <w:r>
+              <w:rPr>
+                <w:rFonts w:ascii="Times New Roman" w:hAnsi="Times New Roman" w:cs="Times New Roman"/>
+              </w:rPr>
+              <w:t>Junio 11</w:t>
+            </w:r>
+            <w:r>
+              <w:rPr>
+                <w:rFonts w:ascii="Times New Roman" w:hAnsi="Times New Roman" w:cs="Times New Roman"/>
+              </w:rPr>
+              <w:t>, 2015</w:t>
             </w:r>
           </w:p>
         </w:tc>
       </w:tr>
     </w:tbl>
-    <w:p>
-      <w:pPr>
-        <w:spacing w:line="360" w:lineRule="auto"/>
-        <w:jc w:val="both"/>
-        <w:rPr>
-          <w:rFonts w:ascii="Times New Roman" w:eastAsia="Calibri" w:hAnsi="Times New Roman" w:cs="Times New Roman"/>
-          <w:b/>
-        </w:rPr>
-      </w:pPr>
-    </w:p>
-    <w:p>
-      <w:pPr>
-        <w:spacing w:line="360" w:lineRule="auto"/>
-        <w:jc w:val="both"/>
-        <w:rPr>
-          <w:rFonts w:ascii="Times New Roman" w:eastAsia="Calibri" w:hAnsi="Times New Roman" w:cs="Times New Roman"/>
-          <w:b/>
-        </w:rPr>
-      </w:pPr>
-    </w:p>
     <w:p>
       <w:pPr>
         <w:spacing w:line="360" w:lineRule="auto"/>
@@ -1153,6 +1172,13 @@
                 <w:lang w:val="es-EC"/>
               </w:rPr>
             </w:pPr>
+            <w:r>
+              <w:rPr>
+                <w:rFonts w:ascii="Times New Roman" w:hAnsi="Times New Roman" w:cs="Times New Roman"/>
+                <w:lang w:val="es-EC"/>
+              </w:rPr>
+              <w:t>1.0</w:t>
+            </w:r>
           </w:p>
         </w:tc>
         <w:tc>
@@ -1169,6 +1195,13 @@
                 <w:lang w:val="es-EC"/>
               </w:rPr>
             </w:pPr>
+            <w:r>
+              <w:rPr>
+                <w:rFonts w:ascii="Times New Roman" w:hAnsi="Times New Roman" w:cs="Times New Roman"/>
+                <w:lang w:val="es-EC"/>
+              </w:rPr>
+              <w:t>GK</w:t>
+            </w:r>
           </w:p>
         </w:tc>
         <w:tc>
@@ -1185,6 +1218,13 @@
                 <w:lang w:val="es-EC"/>
               </w:rPr>
             </w:pPr>
+            <w:r>
+              <w:rPr>
+                <w:rFonts w:ascii="Times New Roman" w:hAnsi="Times New Roman" w:cs="Times New Roman"/>
+                <w:lang w:val="es-EC"/>
+              </w:rPr>
+              <w:t>GK</w:t>
+            </w:r>
           </w:p>
         </w:tc>
         <w:tc>
@@ -1201,6 +1241,13 @@
                 <w:lang w:val="es-EC"/>
               </w:rPr>
             </w:pPr>
+            <w:r>
+              <w:rPr>
+                <w:rFonts w:ascii="Times New Roman" w:hAnsi="Times New Roman" w:cs="Times New Roman"/>
+                <w:lang w:val="es-EC"/>
+              </w:rPr>
+              <w:t>CP</w:t>
+            </w:r>
           </w:p>
         </w:tc>
         <w:tc>
@@ -1217,6 +1264,13 @@
                 <w:lang w:val="es-EC"/>
               </w:rPr>
             </w:pPr>
+            <w:r>
+              <w:rPr>
+                <w:rFonts w:ascii="Times New Roman" w:hAnsi="Times New Roman" w:cs="Times New Roman"/>
+                <w:lang w:val="es-EC"/>
+              </w:rPr>
+              <w:t>12-06-2015</w:t>
+            </w:r>
           </w:p>
         </w:tc>
         <w:tc>
@@ -3298,8 +3352,6 @@
           <w:lang w:val="es-EC"/>
         </w:rPr>
       </w:pPr>
-      <w:bookmarkStart w:id="2" w:name="_GoBack"/>
-      <w:bookmarkEnd w:id="2"/>
       <w:r>
         <w:rPr>
           <w:lang w:val="es-EC"/>
@@ -3540,6 +3592,18 @@
                 <w:lang w:eastAsia="es-VE"/>
               </w:rPr>
             </w:pPr>
+            <w:r>
+              <w:rPr>
+                <w:rFonts w:ascii="Times New Roman" w:hAnsi="Times New Roman" w:cs="Times New Roman"/>
+              </w:rPr>
+              <w:t>Junio 11</w:t>
+            </w:r>
+            <w:r>
+              <w:rPr>
+                <w:rFonts w:ascii="Times New Roman" w:hAnsi="Times New Roman" w:cs="Times New Roman"/>
+              </w:rPr>
+              <w:t>, 2015</w:t>
+            </w:r>
           </w:p>
         </w:tc>
         <w:tc>
@@ -3582,6 +3646,7 @@
                 <w:lang w:eastAsia="es-VE"/>
               </w:rPr>
             </w:pPr>
+            <w:bookmarkStart w:id="2" w:name="_GoBack" w:colFirst="2" w:colLast="2"/>
             <w:r>
               <w:rPr>
                 <w:rFonts w:ascii="Times New Roman" w:eastAsia="Times New Roman" w:hAnsi="Times New Roman" w:cs="Times New Roman"/>
@@ -3629,15 +3694,14 @@
           </w:tcPr>
           <w:p>
             <w:pPr>
-              <w:spacing w:after="0" w:line="360" w:lineRule="auto"/>
-              <w:jc w:val="center"/>
-              <w:rPr>
-                <w:rFonts w:ascii="Times New Roman" w:eastAsia="Times New Roman" w:hAnsi="Times New Roman" w:cs="Times New Roman"/>
-                <w:color w:val="000000"/>
-                <w:szCs w:val="24"/>
-                <w:lang w:eastAsia="es-VE"/>
-              </w:rPr>
-            </w:pPr>
+              <w:jc w:val="center"/>
+            </w:pPr>
+            <w:r>
+              <w:rPr>
+                <w:rFonts w:ascii="Times New Roman" w:hAnsi="Times New Roman" w:cs="Times New Roman"/>
+              </w:rPr>
+              <w:t>Junio 11, 2015</w:t>
+            </w:r>
           </w:p>
         </w:tc>
         <w:tc>
@@ -3726,15 +3790,14 @@
           </w:tcPr>
           <w:p>
             <w:pPr>
-              <w:spacing w:after="0" w:line="360" w:lineRule="auto"/>
-              <w:jc w:val="center"/>
-              <w:rPr>
-                <w:rFonts w:ascii="Times New Roman" w:eastAsia="Times New Roman" w:hAnsi="Times New Roman" w:cs="Times New Roman"/>
-                <w:color w:val="000000"/>
-                <w:szCs w:val="24"/>
-                <w:lang w:eastAsia="es-VE"/>
-              </w:rPr>
-            </w:pPr>
+              <w:jc w:val="center"/>
+            </w:pPr>
+            <w:r>
+              <w:rPr>
+                <w:rFonts w:ascii="Times New Roman" w:hAnsi="Times New Roman" w:cs="Times New Roman"/>
+              </w:rPr>
+              <w:t>Junio 11, 2015</w:t>
+            </w:r>
           </w:p>
         </w:tc>
         <w:tc>
@@ -3823,6 +3886,23 @@
           </w:tcPr>
           <w:p>
             <w:pPr>
+              <w:jc w:val="center"/>
+            </w:pPr>
+            <w:r>
+              <w:rPr>
+                <w:rFonts w:ascii="Times New Roman" w:hAnsi="Times New Roman" w:cs="Times New Roman"/>
+              </w:rPr>
+              <w:t>Junio 11, 2015</w:t>
+            </w:r>
+          </w:p>
+        </w:tc>
+        <w:tc>
+          <w:tcPr>
+            <w:tcW w:w="1448" w:type="dxa"/>
+            <w:vAlign w:val="center"/>
+          </w:tcPr>
+          <w:p>
+            <w:pPr>
               <w:spacing w:after="0" w:line="360" w:lineRule="auto"/>
               <w:jc w:val="center"/>
               <w:rPr>
@@ -3834,25 +3914,8 @@
             </w:pPr>
           </w:p>
         </w:tc>
-        <w:tc>
-          <w:tcPr>
-            <w:tcW w:w="1448" w:type="dxa"/>
-            <w:vAlign w:val="center"/>
-          </w:tcPr>
-          <w:p>
-            <w:pPr>
-              <w:spacing w:after="0" w:line="360" w:lineRule="auto"/>
-              <w:jc w:val="center"/>
-              <w:rPr>
-                <w:rFonts w:ascii="Times New Roman" w:eastAsia="Times New Roman" w:hAnsi="Times New Roman" w:cs="Times New Roman"/>
-                <w:color w:val="000000"/>
-                <w:szCs w:val="24"/>
-                <w:lang w:eastAsia="es-VE"/>
-              </w:rPr>
-            </w:pPr>
-          </w:p>
-        </w:tc>
       </w:tr>
+      <w:bookmarkEnd w:id="2"/>
     </w:tbl>
     <w:p>
       <w:pPr>
@@ -4009,7 +4072,7 @@
             <w:rPr>
               <w:rFonts w:ascii="Times New Roman" w:hAnsi="Times New Roman" w:cs="Times New Roman"/>
             </w:rPr>
-            <w:t>29</w:t>
+            <w:t>11</w:t>
           </w:r>
           <w:r>
             <w:rPr>
@@ -4021,7 +4084,7 @@
             <w:rPr>
               <w:rFonts w:ascii="Times New Roman" w:hAnsi="Times New Roman" w:cs="Times New Roman"/>
             </w:rPr>
-            <w:t>5</w:t>
+            <w:t>6</w:t>
           </w:r>
           <w:r>
             <w:rPr>
@@ -4101,7 +4164,7 @@
                   <w:b/>
                   <w:noProof/>
                 </w:rPr>
-                <w:t>4</w:t>
+                <w:t>2</w:t>
               </w:r>
               <w:r>
                 <w:rPr>
@@ -4526,7 +4589,7 @@
               <w:sz w:val="20"/>
               <w:szCs w:val="20"/>
             </w:rPr>
-            <w:t>4</w:t>
+            <w:t>2</w:t>
           </w:r>
           <w:r>
             <w:rPr>
@@ -5053,7 +5116,6 @@
   <w:style w:type="character" w:default="1" w:styleId="Fuentedeprrafopredeter">
     <w:name w:val="Default Paragraph Font"/>
     <w:uiPriority w:val="1"/>
-    <w:semiHidden/>
     <w:unhideWhenUsed/>
   </w:style>
   <w:style w:type="table" w:default="1" w:styleId="Tablanormal">
